--- a/lab01/out/production/lab01/20215282-VuDucManh-BC_TH_Lab1.docx
+++ b/lab01/out/production/lab01/20215282-VuDucManh-BC_TH_Lab1.docx
@@ -48,6 +48,37 @@
           <w:sz w:val="28"/>
           <w:szCs w:val="28"/>
         </w:rPr>
+        <w:t xml:space="preserve">Part </w:t>
+      </w:r>
+      <w:r>
+        <w:rPr>
+          <w:rFonts w:ascii="Times New Roman" w:hAnsi="Times New Roman" w:cs="Times New Roman"/>
+          <w:b/>
+          <w:bCs/>
+          <w:sz w:val="28"/>
+          <w:szCs w:val="28"/>
+        </w:rPr>
+        <w:t>I</w:t>
+      </w:r>
+      <w:r>
+        <w:rPr>
+          <w:rFonts w:ascii="Times New Roman" w:hAnsi="Times New Roman" w:cs="Times New Roman"/>
+          <w:b/>
+          <w:bCs/>
+          <w:sz w:val="28"/>
+          <w:szCs w:val="28"/>
+          <w:lang w:val="vi-VN"/>
+        </w:rPr>
+        <w:t xml:space="preserve">. </w:t>
+      </w:r>
+      <w:r>
+        <w:rPr>
+          <w:rFonts w:ascii="Times New Roman" w:hAnsi="Times New Roman" w:cs="Times New Roman"/>
+          <w:b/>
+          <w:bCs/>
+          <w:sz w:val="28"/>
+          <w:szCs w:val="28"/>
+        </w:rPr>
         <w:t>The Very First Java Programs</w:t>
       </w:r>
     </w:p>
@@ -60,6 +91,14 @@
           <w:szCs w:val="28"/>
         </w:rPr>
       </w:pPr>
+      <w:r>
+        <w:rPr>
+          <w:rFonts w:ascii="Times New Roman" w:hAnsi="Times New Roman" w:cs="Times New Roman"/>
+          <w:sz w:val="28"/>
+          <w:szCs w:val="28"/>
+        </w:rPr>
+        <w:t>2.2.1</w:t>
+      </w:r>
       <w:r>
         <w:rPr>
           <w:rFonts w:ascii="Times New Roman" w:hAnsi="Times New Roman" w:cs="Times New Roman"/>
@@ -68,7 +107,7 @@
           <w:sz w:val="28"/>
           <w:szCs w:val="28"/>
         </w:rPr>
-        <w:t xml:space="preserve">2.2.1 </w:t>
+        <w:t xml:space="preserve"> </w:t>
       </w:r>
       <w:r>
         <w:rPr>
@@ -209,6 +248,7 @@
       <w:r>
         <w:rPr>
           <w:rFonts w:ascii="Times New Roman" w:hAnsi="Times New Roman" w:cs="Times New Roman"/>
+          <w:noProof/>
           <w:sz w:val="28"/>
           <w:szCs w:val="28"/>
         </w:rPr>
@@ -267,7 +307,6 @@
           <w:szCs w:val="28"/>
           <w:bdr w:val="none" w:sz="0" w:space="0" w:color="auto" w:frame="1"/>
         </w:rPr>
-        <w:lastRenderedPageBreak/>
         <w:drawing>
           <wp:anchor distT="0" distB="0" distL="114300" distR="114300" simplePos="0" relativeHeight="251658240" behindDoc="0" locked="0" layoutInCell="1" allowOverlap="1" wp14:anchorId="5DE068B4" wp14:editId="3394D848">
             <wp:simplePos x="0" y="0"/>
@@ -331,8 +370,18 @@
           <w:sz w:val="28"/>
           <w:szCs w:val="28"/>
         </w:rPr>
-        <w:t>2.2.2 Write, compile the first dialog Java program</w:t>
-      </w:r>
+        <w:t xml:space="preserve">2.2.2 Write, compile the first dialog Java </w:t>
+      </w:r>
+      <w:proofErr w:type="gramStart"/>
+      <w:r>
+        <w:rPr>
+          <w:rFonts w:ascii="Times New Roman" w:hAnsi="Times New Roman" w:cs="Times New Roman"/>
+          <w:sz w:val="28"/>
+          <w:szCs w:val="28"/>
+        </w:rPr>
+        <w:t>program</w:t>
+      </w:r>
+      <w:proofErr w:type="gramEnd"/>
     </w:p>
     <w:p>
       <w:pPr>
@@ -362,6 +411,7 @@
       </w:pPr>
       <w:r>
         <w:rPr>
+          <w:noProof/>
           <w:color w:val="000000"/>
           <w:sz w:val="28"/>
           <w:szCs w:val="28"/>
@@ -418,8 +468,18 @@
           <w:sz w:val="28"/>
           <w:szCs w:val="28"/>
         </w:rPr>
-        <w:t xml:space="preserve"> 2.2.3 Write, compile the first input dialog Java application</w:t>
-      </w:r>
+        <w:t xml:space="preserve"> 2.2.3 Write, compile the first input dialog Java </w:t>
+      </w:r>
+      <w:proofErr w:type="gramStart"/>
+      <w:r>
+        <w:rPr>
+          <w:rFonts w:ascii="Times New Roman" w:hAnsi="Times New Roman" w:cs="Times New Roman"/>
+          <w:sz w:val="28"/>
+          <w:szCs w:val="28"/>
+        </w:rPr>
+        <w:t>application</w:t>
+      </w:r>
+      <w:proofErr w:type="gramEnd"/>
     </w:p>
     <w:p>
       <w:pPr>
@@ -499,10 +559,10 @@
       <w:r>
         <w:rPr>
           <w:rFonts w:ascii="Times New Roman" w:hAnsi="Times New Roman" w:cs="Times New Roman"/>
-          <w:sz w:val="28"/>
-          <w:szCs w:val="28"/>
-        </w:rPr>
-        <w:lastRenderedPageBreak/>
+          <w:noProof/>
+          <w:sz w:val="28"/>
+          <w:szCs w:val="28"/>
+        </w:rPr>
         <w:drawing>
           <wp:inline distT="0" distB="0" distL="0" distR="0" wp14:anchorId="51B8D7E5" wp14:editId="22263BC5">
             <wp:extent cx="5943600" cy="3281680"/>
@@ -551,6 +611,7 @@
       <w:r>
         <w:rPr>
           <w:rFonts w:ascii="Times New Roman" w:hAnsi="Times New Roman" w:cs="Times New Roman"/>
+          <w:noProof/>
           <w:sz w:val="28"/>
           <w:szCs w:val="28"/>
         </w:rPr>
@@ -606,7 +667,6 @@
           <w:sz w:val="28"/>
           <w:szCs w:val="28"/>
         </w:rPr>
-        <w:lastRenderedPageBreak/>
         <w:t>2.2.4 Write, compile, and run the following example:</w:t>
       </w:r>
     </w:p>
@@ -684,6 +744,7 @@
       <w:r>
         <w:rPr>
           <w:rFonts w:ascii="Times New Roman" w:hAnsi="Times New Roman" w:cs="Times New Roman"/>
+          <w:noProof/>
           <w:sz w:val="28"/>
           <w:szCs w:val="28"/>
         </w:rPr>
@@ -735,10 +796,10 @@
       <w:r>
         <w:rPr>
           <w:rFonts w:ascii="Times New Roman" w:hAnsi="Times New Roman" w:cs="Times New Roman"/>
-          <w:sz w:val="28"/>
-          <w:szCs w:val="28"/>
-        </w:rPr>
-        <w:lastRenderedPageBreak/>
+          <w:noProof/>
+          <w:sz w:val="28"/>
+          <w:szCs w:val="28"/>
+        </w:rPr>
         <w:drawing>
           <wp:inline distT="0" distB="0" distL="0" distR="0" wp14:anchorId="6DC853FA" wp14:editId="5535567B">
             <wp:extent cx="5943600" cy="3607435"/>
@@ -787,6 +848,7 @@
       <w:r>
         <w:rPr>
           <w:rFonts w:ascii="Times New Roman" w:hAnsi="Times New Roman" w:cs="Times New Roman"/>
+          <w:noProof/>
           <w:sz w:val="28"/>
           <w:szCs w:val="28"/>
         </w:rPr>
@@ -867,7 +929,6 @@
           <w:sz w:val="28"/>
           <w:szCs w:val="28"/>
         </w:rPr>
-        <w:lastRenderedPageBreak/>
         <w:t>2.2.5 Write a program to calculate sum, difference, product, and quotient of 2 double numbers which are entered by users.</w:t>
       </w:r>
     </w:p>
@@ -916,7 +977,25 @@
           <w:sz w:val="28"/>
           <w:szCs w:val="28"/>
         </w:rPr>
-        <w:t>To convert from String to double, you can use </w:t>
+        <w:t xml:space="preserve">To convert from String to double, you can </w:t>
+      </w:r>
+      <w:proofErr w:type="gramStart"/>
+      <w:r>
+        <w:rPr>
+          <w:color w:val="000000"/>
+          <w:sz w:val="28"/>
+          <w:szCs w:val="28"/>
+        </w:rPr>
+        <w:t>use</w:t>
+      </w:r>
+      <w:proofErr w:type="gramEnd"/>
+      <w:r>
+        <w:rPr>
+          <w:color w:val="000000"/>
+          <w:sz w:val="28"/>
+          <w:szCs w:val="28"/>
+        </w:rPr>
+        <w:t> </w:t>
       </w:r>
     </w:p>
     <w:p>
@@ -931,6 +1010,7 @@
           <w:lang w:val="fr-FR"/>
         </w:rPr>
       </w:pPr>
+      <w:proofErr w:type="gramStart"/>
       <w:r>
         <w:rPr>
           <w:b/>
@@ -940,7 +1020,19 @@
           <w:szCs w:val="28"/>
           <w:lang w:val="fr-FR"/>
         </w:rPr>
-        <w:t xml:space="preserve">double num1 = </w:t>
+        <w:t>double</w:t>
+      </w:r>
+      <w:proofErr w:type="gramEnd"/>
+      <w:r>
+        <w:rPr>
+          <w:b/>
+          <w:bCs/>
+          <w:color w:val="000000"/>
+          <w:sz w:val="28"/>
+          <w:szCs w:val="28"/>
+          <w:lang w:val="fr-FR"/>
+        </w:rPr>
+        <w:t xml:space="preserve"> num1 = </w:t>
       </w:r>
       <w:proofErr w:type="spellStart"/>
       <w:r>
@@ -990,15 +1082,750 @@
           <w:sz w:val="28"/>
           <w:szCs w:val="28"/>
         </w:rPr>
-        <w:t>Check the divisor of the division</w:t>
+        <w:t xml:space="preserve">Check the divisor of the </w:t>
+      </w:r>
+      <w:proofErr w:type="gramStart"/>
+      <w:r>
+        <w:rPr>
+          <w:color w:val="000000"/>
+          <w:sz w:val="28"/>
+          <w:szCs w:val="28"/>
+        </w:rPr>
+        <w:t>division</w:t>
+      </w:r>
+      <w:proofErr w:type="gramEnd"/>
+    </w:p>
+    <w:p>
+      <w:pPr>
+        <w:rPr>
+          <w:rFonts w:ascii="Times New Roman" w:hAnsi="Times New Roman" w:cs="Times New Roman"/>
+          <w:sz w:val="28"/>
+          <w:szCs w:val="28"/>
+        </w:rPr>
+      </w:pPr>
+      <w:r>
+        <w:rPr>
+          <w:rFonts w:ascii="Times New Roman" w:hAnsi="Times New Roman" w:cs="Times New Roman"/>
+          <w:noProof/>
+          <w:sz w:val="28"/>
+          <w:szCs w:val="28"/>
+        </w:rPr>
+        <w:drawing>
+          <wp:inline distT="0" distB="0" distL="0" distR="0" wp14:anchorId="3FF677CD" wp14:editId="33287A8B">
+            <wp:extent cx="5943600" cy="3776980"/>
+            <wp:effectExtent l="0" t="0" r="0" b="0"/>
+            <wp:docPr id="307628609" name="Picture 1" descr="A screenshot of a computer program&#10;&#10;Description automatically generated"/>
+            <wp:cNvGraphicFramePr>
+              <a:graphicFrameLocks xmlns:a="http://schemas.openxmlformats.org/drawingml/2006/main" noChangeAspect="1"/>
+            </wp:cNvGraphicFramePr>
+            <a:graphic xmlns:a="http://schemas.openxmlformats.org/drawingml/2006/main">
+              <a:graphicData uri="http://schemas.openxmlformats.org/drawingml/2006/picture">
+                <pic:pic xmlns:pic="http://schemas.openxmlformats.org/drawingml/2006/picture">
+                  <pic:nvPicPr>
+                    <pic:cNvPr id="307628609" name="Picture 1" descr="A screenshot of a computer program&#10;&#10;Description automatically generated"/>
+                    <pic:cNvPicPr/>
+                  </pic:nvPicPr>
+                  <pic:blipFill>
+                    <a:blip r:embed="rId18"/>
+                    <a:stretch>
+                      <a:fillRect/>
+                    </a:stretch>
+                  </pic:blipFill>
+                  <pic:spPr>
+                    <a:xfrm>
+                      <a:off x="0" y="0"/>
+                      <a:ext cx="5943600" cy="3776980"/>
+                    </a:xfrm>
+                    <a:prstGeom prst="rect">
+                      <a:avLst/>
+                    </a:prstGeom>
+                  </pic:spPr>
+                </pic:pic>
+              </a:graphicData>
+            </a:graphic>
+          </wp:inline>
+        </w:drawing>
+      </w:r>
+    </w:p>
+    <w:p>
+      <w:pPr>
+        <w:rPr>
+          <w:rFonts w:ascii="Times New Roman" w:hAnsi="Times New Roman" w:cs="Times New Roman"/>
+          <w:sz w:val="28"/>
+          <w:szCs w:val="28"/>
+        </w:rPr>
+      </w:pPr>
+      <w:r>
+        <w:rPr>
+          <w:rFonts w:ascii="Times New Roman" w:hAnsi="Times New Roman" w:cs="Times New Roman"/>
+          <w:noProof/>
+          <w:sz w:val="28"/>
+          <w:szCs w:val="28"/>
+        </w:rPr>
+        <w:drawing>
+          <wp:inline distT="0" distB="0" distL="0" distR="0" wp14:anchorId="3DA521C6" wp14:editId="5729DF16">
+            <wp:extent cx="5943600" cy="2122805"/>
+            <wp:effectExtent l="0" t="0" r="0" b="0"/>
+            <wp:docPr id="1291210714" name="Picture 1"/>
+            <wp:cNvGraphicFramePr>
+              <a:graphicFrameLocks xmlns:a="http://schemas.openxmlformats.org/drawingml/2006/main" noChangeAspect="1"/>
+            </wp:cNvGraphicFramePr>
+            <a:graphic xmlns:a="http://schemas.openxmlformats.org/drawingml/2006/main">
+              <a:graphicData uri="http://schemas.openxmlformats.org/drawingml/2006/picture">
+                <pic:pic xmlns:pic="http://schemas.openxmlformats.org/drawingml/2006/picture">
+                  <pic:nvPicPr>
+                    <pic:cNvPr id="1291210714" name=""/>
+                    <pic:cNvPicPr/>
+                  </pic:nvPicPr>
+                  <pic:blipFill>
+                    <a:blip r:embed="rId19"/>
+                    <a:stretch>
+                      <a:fillRect/>
+                    </a:stretch>
+                  </pic:blipFill>
+                  <pic:spPr>
+                    <a:xfrm>
+                      <a:off x="0" y="0"/>
+                      <a:ext cx="5943600" cy="2122805"/>
+                    </a:xfrm>
+                    <a:prstGeom prst="rect">
+                      <a:avLst/>
+                    </a:prstGeom>
+                  </pic:spPr>
+                </pic:pic>
+              </a:graphicData>
+            </a:graphic>
+          </wp:inline>
+        </w:drawing>
+      </w:r>
+    </w:p>
+    <w:p>
+      <w:pPr>
+        <w:rPr>
+          <w:rFonts w:ascii="Times New Roman" w:hAnsi="Times New Roman" w:cs="Times New Roman"/>
+          <w:sz w:val="28"/>
+          <w:szCs w:val="28"/>
+        </w:rPr>
+      </w:pPr>
+    </w:p>
+    <w:p>
+      <w:pPr>
+        <w:rPr>
+          <w:rFonts w:ascii="Times New Roman" w:hAnsi="Times New Roman" w:cs="Times New Roman"/>
+          <w:sz w:val="28"/>
+          <w:szCs w:val="28"/>
+        </w:rPr>
+      </w:pPr>
+    </w:p>
+    <w:p>
+      <w:pPr>
+        <w:pStyle w:val="Heading2"/>
+        <w:rPr>
+          <w:rFonts w:ascii="Times New Roman" w:hAnsi="Times New Roman" w:cs="Times New Roman"/>
+          <w:sz w:val="28"/>
+          <w:szCs w:val="28"/>
+        </w:rPr>
+      </w:pPr>
+      <w:r>
+        <w:rPr>
+          <w:rFonts w:ascii="Times New Roman" w:hAnsi="Times New Roman" w:cs="Times New Roman"/>
+          <w:sz w:val="28"/>
+          <w:szCs w:val="28"/>
+        </w:rPr>
+        <w:t xml:space="preserve">2.2.6. </w:t>
+      </w:r>
+      <w:r>
+        <w:rPr>
+          <w:rFonts w:ascii="Times New Roman" w:hAnsi="Times New Roman" w:cs="Times New Roman"/>
+          <w:sz w:val="28"/>
+          <w:szCs w:val="28"/>
+        </w:rPr>
+        <w:t>Write a program to solve:</w:t>
+      </w:r>
+    </w:p>
+    <w:p>
+      <w:pPr>
+        <w:numPr>
+          <w:ilvl w:val="0"/>
+          <w:numId w:val="4"/>
+        </w:numPr>
+        <w:spacing w:after="0" w:line="288" w:lineRule="auto"/>
+        <w:jc w:val="both"/>
+        <w:rPr>
+          <w:rFonts w:ascii="Times New Roman" w:hAnsi="Times New Roman" w:cs="Times New Roman"/>
+          <w:sz w:val="28"/>
+          <w:szCs w:val="28"/>
+        </w:rPr>
+      </w:pPr>
+      <w:r>
+        <w:rPr>
+          <w:rFonts w:ascii="Times New Roman" w:hAnsi="Times New Roman" w:cs="Times New Roman"/>
+          <w:sz w:val="28"/>
+          <w:szCs w:val="28"/>
+        </w:rPr>
+        <w:t>The first-degree equation (linear equation) with one variable</w:t>
+      </w:r>
+    </w:p>
+    <w:p>
+      <w:pPr>
+        <w:numPr>
+          <w:ilvl w:val="0"/>
+          <w:numId w:val="4"/>
+        </w:numPr>
+        <w:spacing w:after="0" w:line="288" w:lineRule="auto"/>
+        <w:jc w:val="both"/>
+        <w:rPr>
+          <w:rFonts w:ascii="Times New Roman" w:hAnsi="Times New Roman" w:cs="Times New Roman"/>
+          <w:sz w:val="28"/>
+          <w:szCs w:val="28"/>
+        </w:rPr>
+      </w:pPr>
+      <w:r>
+        <w:rPr>
+          <w:rFonts w:ascii="Times New Roman" w:hAnsi="Times New Roman" w:cs="Times New Roman"/>
+          <w:sz w:val="28"/>
+          <w:szCs w:val="28"/>
+        </w:rPr>
+        <w:t>The system of first-degree equations (linear system) with two variables</w:t>
+      </w:r>
+    </w:p>
+    <w:p>
+      <w:pPr>
+        <w:numPr>
+          <w:ilvl w:val="0"/>
+          <w:numId w:val="4"/>
+        </w:numPr>
+        <w:spacing w:after="0" w:line="288" w:lineRule="auto"/>
+        <w:jc w:val="both"/>
+        <w:rPr>
+          <w:rFonts w:ascii="Times New Roman" w:hAnsi="Times New Roman" w:cs="Times New Roman"/>
+          <w:sz w:val="28"/>
+          <w:szCs w:val="28"/>
+        </w:rPr>
+      </w:pPr>
+      <w:r>
+        <w:rPr>
+          <w:rFonts w:ascii="Times New Roman" w:hAnsi="Times New Roman" w:cs="Times New Roman"/>
+          <w:sz w:val="28"/>
+          <w:szCs w:val="28"/>
+        </w:rPr>
+        <w:t>The second-degree equation with one variable</w:t>
+      </w:r>
+    </w:p>
+    <w:p>
+      <w:pPr>
+        <w:spacing w:after="0" w:line="288" w:lineRule="auto"/>
+        <w:jc w:val="both"/>
+        <w:rPr>
+          <w:rFonts w:ascii="Times New Roman" w:hAnsi="Times New Roman" w:cs="Times New Roman"/>
+          <w:sz w:val="28"/>
+          <w:szCs w:val="28"/>
+        </w:rPr>
+      </w:pPr>
+      <w:r>
+        <w:rPr>
+          <w:rFonts w:ascii="Times New Roman" w:hAnsi="Times New Roman" w:cs="Times New Roman"/>
+          <w:sz w:val="28"/>
+          <w:szCs w:val="28"/>
+        </w:rPr>
+        <w:drawing>
+          <wp:inline distT="0" distB="0" distL="0" distR="0" wp14:anchorId="46B5D251" wp14:editId="258573BA">
+            <wp:extent cx="5943600" cy="3584575"/>
+            <wp:effectExtent l="0" t="0" r="0" b="0"/>
+            <wp:docPr id="2072842319" name="Picture 1"/>
+            <wp:cNvGraphicFramePr>
+              <a:graphicFrameLocks xmlns:a="http://schemas.openxmlformats.org/drawingml/2006/main" noChangeAspect="1"/>
+            </wp:cNvGraphicFramePr>
+            <a:graphic xmlns:a="http://schemas.openxmlformats.org/drawingml/2006/main">
+              <a:graphicData uri="http://schemas.openxmlformats.org/drawingml/2006/picture">
+                <pic:pic xmlns:pic="http://schemas.openxmlformats.org/drawingml/2006/picture">
+                  <pic:nvPicPr>
+                    <pic:cNvPr id="2072842319" name=""/>
+                    <pic:cNvPicPr/>
+                  </pic:nvPicPr>
+                  <pic:blipFill>
+                    <a:blip r:embed="rId20"/>
+                    <a:stretch>
+                      <a:fillRect/>
+                    </a:stretch>
+                  </pic:blipFill>
+                  <pic:spPr>
+                    <a:xfrm>
+                      <a:off x="0" y="0"/>
+                      <a:ext cx="5943600" cy="3584575"/>
+                    </a:xfrm>
+                    <a:prstGeom prst="rect">
+                      <a:avLst/>
+                    </a:prstGeom>
+                  </pic:spPr>
+                </pic:pic>
+              </a:graphicData>
+            </a:graphic>
+          </wp:inline>
+        </w:drawing>
+      </w:r>
+    </w:p>
+    <w:p>
+      <w:pPr>
+        <w:spacing w:after="0" w:line="288" w:lineRule="auto"/>
+        <w:jc w:val="both"/>
+        <w:rPr>
+          <w:rFonts w:ascii="Times New Roman" w:hAnsi="Times New Roman" w:cs="Times New Roman"/>
+          <w:sz w:val="28"/>
+          <w:szCs w:val="28"/>
+        </w:rPr>
+      </w:pPr>
+      <w:r>
+        <w:rPr>
+          <w:rFonts w:ascii="Times New Roman" w:hAnsi="Times New Roman" w:cs="Times New Roman"/>
+          <w:sz w:val="28"/>
+          <w:szCs w:val="28"/>
+        </w:rPr>
+        <w:drawing>
+          <wp:inline distT="0" distB="0" distL="0" distR="0" wp14:anchorId="30360BCC" wp14:editId="12F40927">
+            <wp:extent cx="5943600" cy="2444750"/>
+            <wp:effectExtent l="0" t="0" r="0" b="0"/>
+            <wp:docPr id="2099726835" name="Picture 1"/>
+            <wp:cNvGraphicFramePr>
+              <a:graphicFrameLocks xmlns:a="http://schemas.openxmlformats.org/drawingml/2006/main" noChangeAspect="1"/>
+            </wp:cNvGraphicFramePr>
+            <a:graphic xmlns:a="http://schemas.openxmlformats.org/drawingml/2006/main">
+              <a:graphicData uri="http://schemas.openxmlformats.org/drawingml/2006/picture">
+                <pic:pic xmlns:pic="http://schemas.openxmlformats.org/drawingml/2006/picture">
+                  <pic:nvPicPr>
+                    <pic:cNvPr id="2099726835" name=""/>
+                    <pic:cNvPicPr/>
+                  </pic:nvPicPr>
+                  <pic:blipFill>
+                    <a:blip r:embed="rId21"/>
+                    <a:stretch>
+                      <a:fillRect/>
+                    </a:stretch>
+                  </pic:blipFill>
+                  <pic:spPr>
+                    <a:xfrm>
+                      <a:off x="0" y="0"/>
+                      <a:ext cx="5943600" cy="2444750"/>
+                    </a:xfrm>
+                    <a:prstGeom prst="rect">
+                      <a:avLst/>
+                    </a:prstGeom>
+                  </pic:spPr>
+                </pic:pic>
+              </a:graphicData>
+            </a:graphic>
+          </wp:inline>
+        </w:drawing>
+      </w:r>
+    </w:p>
+    <w:p>
+      <w:pPr>
+        <w:spacing w:after="0" w:line="288" w:lineRule="auto"/>
+        <w:jc w:val="both"/>
+        <w:rPr>
+          <w:rFonts w:ascii="Times New Roman" w:hAnsi="Times New Roman" w:cs="Times New Roman"/>
+          <w:sz w:val="28"/>
+          <w:szCs w:val="28"/>
+        </w:rPr>
+      </w:pPr>
+      <w:r>
+        <w:rPr>
+          <w:rFonts w:ascii="Times New Roman" w:hAnsi="Times New Roman" w:cs="Times New Roman"/>
+          <w:sz w:val="28"/>
+          <w:szCs w:val="28"/>
+        </w:rPr>
+        <w:drawing>
+          <wp:inline distT="0" distB="0" distL="0" distR="0" wp14:anchorId="76AB27E4" wp14:editId="73589A0F">
+            <wp:extent cx="5943600" cy="3542030"/>
+            <wp:effectExtent l="0" t="0" r="0" b="1270"/>
+            <wp:docPr id="616993570" name="Picture 1"/>
+            <wp:cNvGraphicFramePr>
+              <a:graphicFrameLocks xmlns:a="http://schemas.openxmlformats.org/drawingml/2006/main" noChangeAspect="1"/>
+            </wp:cNvGraphicFramePr>
+            <a:graphic xmlns:a="http://schemas.openxmlformats.org/drawingml/2006/main">
+              <a:graphicData uri="http://schemas.openxmlformats.org/drawingml/2006/picture">
+                <pic:pic xmlns:pic="http://schemas.openxmlformats.org/drawingml/2006/picture">
+                  <pic:nvPicPr>
+                    <pic:cNvPr id="616993570" name=""/>
+                    <pic:cNvPicPr/>
+                  </pic:nvPicPr>
+                  <pic:blipFill>
+                    <a:blip r:embed="rId22"/>
+                    <a:stretch>
+                      <a:fillRect/>
+                    </a:stretch>
+                  </pic:blipFill>
+                  <pic:spPr>
+                    <a:xfrm>
+                      <a:off x="0" y="0"/>
+                      <a:ext cx="5943600" cy="3542030"/>
+                    </a:xfrm>
+                    <a:prstGeom prst="rect">
+                      <a:avLst/>
+                    </a:prstGeom>
+                  </pic:spPr>
+                </pic:pic>
+              </a:graphicData>
+            </a:graphic>
+          </wp:inline>
+        </w:drawing>
+      </w:r>
+    </w:p>
+    <w:p>
+      <w:pPr>
+        <w:rPr>
+          <w:rFonts w:ascii="Times New Roman" w:hAnsi="Times New Roman" w:cs="Times New Roman"/>
+          <w:sz w:val="28"/>
+          <w:szCs w:val="28"/>
+        </w:rPr>
+      </w:pPr>
+      <w:r>
+        <w:rPr>
+          <w:rFonts w:ascii="Times New Roman" w:hAnsi="Times New Roman" w:cs="Times New Roman"/>
+          <w:sz w:val="28"/>
+          <w:szCs w:val="28"/>
+        </w:rPr>
+        <w:drawing>
+          <wp:inline distT="0" distB="0" distL="0" distR="0" wp14:anchorId="09D19788" wp14:editId="6F9FD5DA">
+            <wp:extent cx="5943600" cy="3421380"/>
+            <wp:effectExtent l="0" t="0" r="0" b="7620"/>
+            <wp:docPr id="420251007" name="Picture 1"/>
+            <wp:cNvGraphicFramePr>
+              <a:graphicFrameLocks xmlns:a="http://schemas.openxmlformats.org/drawingml/2006/main" noChangeAspect="1"/>
+            </wp:cNvGraphicFramePr>
+            <a:graphic xmlns:a="http://schemas.openxmlformats.org/drawingml/2006/main">
+              <a:graphicData uri="http://schemas.openxmlformats.org/drawingml/2006/picture">
+                <pic:pic xmlns:pic="http://schemas.openxmlformats.org/drawingml/2006/picture">
+                  <pic:nvPicPr>
+                    <pic:cNvPr id="420251007" name=""/>
+                    <pic:cNvPicPr/>
+                  </pic:nvPicPr>
+                  <pic:blipFill>
+                    <a:blip r:embed="rId23"/>
+                    <a:stretch>
+                      <a:fillRect/>
+                    </a:stretch>
+                  </pic:blipFill>
+                  <pic:spPr>
+                    <a:xfrm>
+                      <a:off x="0" y="0"/>
+                      <a:ext cx="5943600" cy="3421380"/>
+                    </a:xfrm>
+                    <a:prstGeom prst="rect">
+                      <a:avLst/>
+                    </a:prstGeom>
+                  </pic:spPr>
+                </pic:pic>
+              </a:graphicData>
+            </a:graphic>
+          </wp:inline>
+        </w:drawing>
+      </w:r>
+    </w:p>
+    <w:p>
+      <w:pPr>
+        <w:rPr>
+          <w:rFonts w:ascii="Times New Roman" w:hAnsi="Times New Roman" w:cs="Times New Roman"/>
+          <w:sz w:val="28"/>
+          <w:szCs w:val="28"/>
+        </w:rPr>
+      </w:pPr>
+    </w:p>
+    <w:p>
+      <w:pPr>
+        <w:rPr>
+          <w:rFonts w:ascii="Times New Roman" w:hAnsi="Times New Roman" w:cs="Times New Roman"/>
+          <w:sz w:val="28"/>
+          <w:szCs w:val="28"/>
+        </w:rPr>
+      </w:pPr>
+    </w:p>
+    <w:p>
+      <w:pPr>
+        <w:rPr>
+          <w:rFonts w:ascii="Times New Roman" w:hAnsi="Times New Roman" w:cs="Times New Roman"/>
+          <w:sz w:val="28"/>
+          <w:szCs w:val="28"/>
+        </w:rPr>
+      </w:pPr>
+    </w:p>
+    <w:p>
+      <w:pPr>
+        <w:pStyle w:val="Heading1"/>
+        <w:rPr>
+          <w:rFonts w:ascii="Times New Roman" w:hAnsi="Times New Roman" w:cs="Times New Roman"/>
+          <w:b/>
+          <w:bCs/>
+          <w:sz w:val="28"/>
+          <w:szCs w:val="28"/>
+        </w:rPr>
+      </w:pPr>
+      <w:r>
+        <w:rPr>
+          <w:rFonts w:ascii="Times New Roman" w:hAnsi="Times New Roman" w:cs="Times New Roman"/>
+          <w:b/>
+          <w:bCs/>
+          <w:sz w:val="28"/>
+          <w:szCs w:val="28"/>
+        </w:rPr>
+        <w:t xml:space="preserve">Part II: </w:t>
+      </w:r>
+      <w:r>
+        <w:rPr>
+          <w:rFonts w:ascii="Times New Roman" w:hAnsi="Times New Roman" w:cs="Times New Roman"/>
+          <w:b/>
+          <w:bCs/>
+          <w:sz w:val="28"/>
+          <w:szCs w:val="28"/>
+        </w:rPr>
+        <w:t>6. Exercise</w:t>
+      </w:r>
+      <w:r>
+        <w:rPr>
+          <w:rFonts w:ascii="Times New Roman" w:hAnsi="Times New Roman" w:cs="Times New Roman"/>
+          <w:b/>
+          <w:bCs/>
+          <w:sz w:val="28"/>
+          <w:szCs w:val="28"/>
+        </w:rPr>
+        <w:t>s</w:t>
+      </w:r>
+      <w:r>
+        <w:rPr>
+          <w:rFonts w:ascii="Times New Roman" w:hAnsi="Times New Roman" w:cs="Times New Roman"/>
+          <w:b/>
+          <w:bCs/>
+          <w:sz w:val="28"/>
+          <w:szCs w:val="28"/>
+        </w:rPr>
+        <w:t>:</w:t>
+      </w:r>
+    </w:p>
+    <w:p>
+      <w:pPr>
+        <w:pStyle w:val="Heading2"/>
+        <w:numPr>
+          <w:ilvl w:val="1"/>
+          <w:numId w:val="7"/>
+        </w:numPr>
+        <w:rPr>
+          <w:rFonts w:ascii="Times New Roman" w:eastAsia="Times New Roman" w:hAnsi="Times New Roman" w:cs="Times New Roman"/>
+          <w:sz w:val="28"/>
+          <w:szCs w:val="28"/>
+        </w:rPr>
+      </w:pPr>
+      <w:r>
+        <w:rPr>
+          <w:rFonts w:ascii="Times New Roman" w:hAnsi="Times New Roman" w:cs="Times New Roman"/>
+          <w:sz w:val="28"/>
+          <w:szCs w:val="28"/>
+        </w:rPr>
+        <w:t xml:space="preserve">Write, </w:t>
+      </w:r>
+      <w:r>
+        <w:rPr>
+          <w:rFonts w:ascii="Times New Roman" w:hAnsi="Times New Roman" w:cs="Times New Roman"/>
+          <w:sz w:val="28"/>
+          <w:szCs w:val="28"/>
+        </w:rPr>
+        <w:t>compile,</w:t>
+      </w:r>
+      <w:r>
+        <w:rPr>
+          <w:rFonts w:ascii="Times New Roman" w:hAnsi="Times New Roman" w:cs="Times New Roman"/>
+          <w:sz w:val="28"/>
+          <w:szCs w:val="28"/>
+        </w:rPr>
+        <w:t xml:space="preserve"> and run the </w:t>
+      </w:r>
+      <w:r>
+        <w:rPr>
+          <w:rFonts w:ascii="Times New Roman" w:hAnsi="Times New Roman" w:cs="Times New Roman"/>
+          <w:sz w:val="28"/>
+          <w:szCs w:val="28"/>
+        </w:rPr>
+        <w:t>Choosing Option</w:t>
+      </w:r>
+      <w:r>
+        <w:rPr>
+          <w:rFonts w:ascii="Times New Roman" w:hAnsi="Times New Roman" w:cs="Times New Roman"/>
+          <w:sz w:val="28"/>
+          <w:szCs w:val="28"/>
+        </w:rPr>
+        <w:t xml:space="preserve"> </w:t>
+      </w:r>
+      <w:r>
+        <w:rPr>
+          <w:rFonts w:ascii="Times New Roman" w:eastAsia="Times New Roman" w:hAnsi="Times New Roman" w:cs="Times New Roman"/>
+          <w:sz w:val="28"/>
+          <w:szCs w:val="28"/>
+        </w:rPr>
+        <w:t>program:</w:t>
+      </w:r>
+    </w:p>
+    <w:p>
+      <w:r>
+        <w:drawing>
+          <wp:inline distT="0" distB="0" distL="0" distR="0" wp14:anchorId="23495BEE" wp14:editId="4B4A000D">
+            <wp:extent cx="5943600" cy="2285365"/>
+            <wp:effectExtent l="0" t="0" r="0" b="635"/>
+            <wp:docPr id="591104287" name="Picture 1" descr="A screen shot of a computer program&#10;&#10;Description automatically generated"/>
+            <wp:cNvGraphicFramePr>
+              <a:graphicFrameLocks xmlns:a="http://schemas.openxmlformats.org/drawingml/2006/main" noChangeAspect="1"/>
+            </wp:cNvGraphicFramePr>
+            <a:graphic xmlns:a="http://schemas.openxmlformats.org/drawingml/2006/main">
+              <a:graphicData uri="http://schemas.openxmlformats.org/drawingml/2006/picture">
+                <pic:pic xmlns:pic="http://schemas.openxmlformats.org/drawingml/2006/picture">
+                  <pic:nvPicPr>
+                    <pic:cNvPr id="591104287" name="Picture 1" descr="A screen shot of a computer program&#10;&#10;Description automatically generated"/>
+                    <pic:cNvPicPr/>
+                  </pic:nvPicPr>
+                  <pic:blipFill>
+                    <a:blip r:embed="rId24"/>
+                    <a:stretch>
+                      <a:fillRect/>
+                    </a:stretch>
+                  </pic:blipFill>
+                  <pic:spPr>
+                    <a:xfrm>
+                      <a:off x="0" y="0"/>
+                      <a:ext cx="5943600" cy="2285365"/>
+                    </a:xfrm>
+                    <a:prstGeom prst="rect">
+                      <a:avLst/>
+                    </a:prstGeom>
+                  </pic:spPr>
+                </pic:pic>
+              </a:graphicData>
+            </a:graphic>
+          </wp:inline>
+        </w:drawing>
+      </w:r>
+    </w:p>
+    <w:p>
+      <w:r>
+        <w:drawing>
+          <wp:inline distT="0" distB="0" distL="0" distR="0" wp14:anchorId="6EE19E55" wp14:editId="3CFE8F4A">
+            <wp:extent cx="5943600" cy="2710180"/>
+            <wp:effectExtent l="0" t="0" r="0" b="0"/>
+            <wp:docPr id="634702040" name="Picture 1" descr="A screenshot of a computer program&#10;&#10;Description automatically generated"/>
+            <wp:cNvGraphicFramePr>
+              <a:graphicFrameLocks xmlns:a="http://schemas.openxmlformats.org/drawingml/2006/main" noChangeAspect="1"/>
+            </wp:cNvGraphicFramePr>
+            <a:graphic xmlns:a="http://schemas.openxmlformats.org/drawingml/2006/main">
+              <a:graphicData uri="http://schemas.openxmlformats.org/drawingml/2006/picture">
+                <pic:pic xmlns:pic="http://schemas.openxmlformats.org/drawingml/2006/picture">
+                  <pic:nvPicPr>
+                    <pic:cNvPr id="634702040" name="Picture 1" descr="A screenshot of a computer program&#10;&#10;Description automatically generated"/>
+                    <pic:cNvPicPr/>
+                  </pic:nvPicPr>
+                  <pic:blipFill>
+                    <a:blip r:embed="rId25"/>
+                    <a:stretch>
+                      <a:fillRect/>
+                    </a:stretch>
+                  </pic:blipFill>
+                  <pic:spPr>
+                    <a:xfrm>
+                      <a:off x="0" y="0"/>
+                      <a:ext cx="5943600" cy="2710180"/>
+                    </a:xfrm>
+                    <a:prstGeom prst="rect">
+                      <a:avLst/>
+                    </a:prstGeom>
+                  </pic:spPr>
+                </pic:pic>
+              </a:graphicData>
+            </a:graphic>
+          </wp:inline>
+        </w:drawing>
+      </w:r>
+    </w:p>
+    <w:p>
+      <w:r>
+        <w:lastRenderedPageBreak/>
+        <w:drawing>
+          <wp:inline distT="0" distB="0" distL="0" distR="0" wp14:anchorId="4E90FF86" wp14:editId="088D0698">
+            <wp:extent cx="5943600" cy="2082165"/>
+            <wp:effectExtent l="0" t="0" r="0" b="0"/>
+            <wp:docPr id="2045689234" name="Picture 1" descr="A screen shot of a computer&#10;&#10;Description automatically generated"/>
+            <wp:cNvGraphicFramePr>
+              <a:graphicFrameLocks xmlns:a="http://schemas.openxmlformats.org/drawingml/2006/main" noChangeAspect="1"/>
+            </wp:cNvGraphicFramePr>
+            <a:graphic xmlns:a="http://schemas.openxmlformats.org/drawingml/2006/main">
+              <a:graphicData uri="http://schemas.openxmlformats.org/drawingml/2006/picture">
+                <pic:pic xmlns:pic="http://schemas.openxmlformats.org/drawingml/2006/picture">
+                  <pic:nvPicPr>
+                    <pic:cNvPr id="2045689234" name="Picture 1" descr="A screen shot of a computer&#10;&#10;Description automatically generated"/>
+                    <pic:cNvPicPr/>
+                  </pic:nvPicPr>
+                  <pic:blipFill>
+                    <a:blip r:embed="rId26"/>
+                    <a:stretch>
+                      <a:fillRect/>
+                    </a:stretch>
+                  </pic:blipFill>
+                  <pic:spPr>
+                    <a:xfrm>
+                      <a:off x="0" y="0"/>
+                      <a:ext cx="5943600" cy="2082165"/>
+                    </a:xfrm>
+                    <a:prstGeom prst="rect">
+                      <a:avLst/>
+                    </a:prstGeom>
+                  </pic:spPr>
+                </pic:pic>
+              </a:graphicData>
+            </a:graphic>
+          </wp:inline>
+        </w:drawing>
+      </w:r>
+    </w:p>
+    <w:p>
+      <w:r>
+        <w:drawing>
+          <wp:inline distT="0" distB="0" distL="0" distR="0" wp14:anchorId="31766F8B" wp14:editId="5F4D040C">
+            <wp:extent cx="5943600" cy="2355850"/>
+            <wp:effectExtent l="0" t="0" r="0" b="6350"/>
+            <wp:docPr id="1836644504" name="Picture 1" descr="A screen shot of a computer&#10;&#10;Description automatically generated"/>
+            <wp:cNvGraphicFramePr>
+              <a:graphicFrameLocks xmlns:a="http://schemas.openxmlformats.org/drawingml/2006/main" noChangeAspect="1"/>
+            </wp:cNvGraphicFramePr>
+            <a:graphic xmlns:a="http://schemas.openxmlformats.org/drawingml/2006/main">
+              <a:graphicData uri="http://schemas.openxmlformats.org/drawingml/2006/picture">
+                <pic:pic xmlns:pic="http://schemas.openxmlformats.org/drawingml/2006/picture">
+                  <pic:nvPicPr>
+                    <pic:cNvPr id="1836644504" name="Picture 1" descr="A screen shot of a computer&#10;&#10;Description automatically generated"/>
+                    <pic:cNvPicPr/>
+                  </pic:nvPicPr>
+                  <pic:blipFill>
+                    <a:blip r:embed="rId27"/>
+                    <a:stretch>
+                      <a:fillRect/>
+                    </a:stretch>
+                  </pic:blipFill>
+                  <pic:spPr>
+                    <a:xfrm>
+                      <a:off x="0" y="0"/>
+                      <a:ext cx="5943600" cy="2355850"/>
+                    </a:xfrm>
+                    <a:prstGeom prst="rect">
+                      <a:avLst/>
+                    </a:prstGeom>
+                  </pic:spPr>
+                </pic:pic>
+              </a:graphicData>
+            </a:graphic>
+          </wp:inline>
+        </w:drawing>
       </w:r>
     </w:p>
     <w:p>
       <w:pPr>
         <w:pStyle w:val="ListParagraph"/>
         <w:numPr>
-          <w:ilvl w:val="2"/>
-          <w:numId w:val="1"/>
+          <w:ilvl w:val="0"/>
+          <w:numId w:val="4"/>
         </w:numPr>
         <w:rPr>
           <w:rFonts w:ascii="Times New Roman" w:hAnsi="Times New Roman" w:cs="Times New Roman"/>
@@ -1006,7 +1833,750 @@
           <w:szCs w:val="28"/>
         </w:rPr>
       </w:pPr>
-    </w:p>
+      <w:proofErr w:type="spellStart"/>
+      <w:r>
+        <w:rPr>
+          <w:rFonts w:ascii="Times New Roman" w:hAnsi="Times New Roman" w:cs="Times New Roman"/>
+          <w:sz w:val="28"/>
+          <w:szCs w:val="28"/>
+        </w:rPr>
+        <w:t>Nếu</w:t>
+      </w:r>
+      <w:proofErr w:type="spellEnd"/>
+      <w:r>
+        <w:rPr>
+          <w:rFonts w:ascii="Times New Roman" w:hAnsi="Times New Roman" w:cs="Times New Roman"/>
+          <w:sz w:val="28"/>
+          <w:szCs w:val="28"/>
+        </w:rPr>
+        <w:t xml:space="preserve"> </w:t>
+      </w:r>
+      <w:proofErr w:type="spellStart"/>
+      <w:r>
+        <w:rPr>
+          <w:rFonts w:ascii="Times New Roman" w:hAnsi="Times New Roman" w:cs="Times New Roman"/>
+          <w:sz w:val="28"/>
+          <w:szCs w:val="28"/>
+        </w:rPr>
+        <w:t>người</w:t>
+      </w:r>
+      <w:proofErr w:type="spellEnd"/>
+      <w:r>
+        <w:rPr>
+          <w:rFonts w:ascii="Times New Roman" w:hAnsi="Times New Roman" w:cs="Times New Roman"/>
+          <w:sz w:val="28"/>
+          <w:szCs w:val="28"/>
+        </w:rPr>
+        <w:t xml:space="preserve"> </w:t>
+      </w:r>
+      <w:proofErr w:type="spellStart"/>
+      <w:r>
+        <w:rPr>
+          <w:rFonts w:ascii="Times New Roman" w:hAnsi="Times New Roman" w:cs="Times New Roman"/>
+          <w:sz w:val="28"/>
+          <w:szCs w:val="28"/>
+        </w:rPr>
+        <w:t>dùng</w:t>
+      </w:r>
+      <w:proofErr w:type="spellEnd"/>
+      <w:r>
+        <w:rPr>
+          <w:rFonts w:ascii="Times New Roman" w:hAnsi="Times New Roman" w:cs="Times New Roman"/>
+          <w:sz w:val="28"/>
+          <w:szCs w:val="28"/>
+        </w:rPr>
+        <w:t xml:space="preserve"> </w:t>
+      </w:r>
+      <w:proofErr w:type="spellStart"/>
+      <w:r>
+        <w:rPr>
+          <w:rFonts w:ascii="Times New Roman" w:hAnsi="Times New Roman" w:cs="Times New Roman"/>
+          <w:sz w:val="28"/>
+          <w:szCs w:val="28"/>
+        </w:rPr>
+        <w:t>chọn</w:t>
+      </w:r>
+      <w:proofErr w:type="spellEnd"/>
+      <w:r>
+        <w:rPr>
+          <w:rFonts w:ascii="Times New Roman" w:hAnsi="Times New Roman" w:cs="Times New Roman"/>
+          <w:sz w:val="28"/>
+          <w:szCs w:val="28"/>
+        </w:rPr>
+        <w:t xml:space="preserve"> "</w:t>
+      </w:r>
+      <w:r>
+        <w:rPr>
+          <w:rFonts w:ascii="Times New Roman" w:hAnsi="Times New Roman" w:cs="Times New Roman"/>
+          <w:sz w:val="28"/>
+          <w:szCs w:val="28"/>
+        </w:rPr>
+        <w:t>Cancel</w:t>
+      </w:r>
+      <w:r>
+        <w:rPr>
+          <w:rFonts w:ascii="Times New Roman" w:hAnsi="Times New Roman" w:cs="Times New Roman"/>
+          <w:sz w:val="28"/>
+          <w:szCs w:val="28"/>
+          <w:lang w:val="vi-VN"/>
+        </w:rPr>
+        <w:t>”</w:t>
+      </w:r>
+      <w:r>
+        <w:rPr>
+          <w:rFonts w:ascii="Times New Roman" w:hAnsi="Times New Roman" w:cs="Times New Roman"/>
+          <w:sz w:val="28"/>
+          <w:szCs w:val="28"/>
+        </w:rPr>
+        <w:t xml:space="preserve">, </w:t>
+      </w:r>
+      <w:proofErr w:type="spellStart"/>
+      <w:r>
+        <w:rPr>
+          <w:rFonts w:ascii="Times New Roman" w:hAnsi="Times New Roman" w:cs="Times New Roman"/>
+          <w:sz w:val="28"/>
+          <w:szCs w:val="28"/>
+        </w:rPr>
+        <w:t>thì</w:t>
+      </w:r>
+      <w:proofErr w:type="spellEnd"/>
+      <w:r>
+        <w:rPr>
+          <w:rFonts w:ascii="Times New Roman" w:hAnsi="Times New Roman" w:cs="Times New Roman"/>
+          <w:sz w:val="28"/>
+          <w:szCs w:val="28"/>
+        </w:rPr>
+        <w:t xml:space="preserve"> </w:t>
+      </w:r>
+      <w:proofErr w:type="spellStart"/>
+      <w:r>
+        <w:rPr>
+          <w:rFonts w:ascii="Times New Roman" w:hAnsi="Times New Roman" w:cs="Times New Roman"/>
+          <w:sz w:val="28"/>
+          <w:szCs w:val="28"/>
+        </w:rPr>
+        <w:t>biến</w:t>
+      </w:r>
+      <w:proofErr w:type="spellEnd"/>
+      <w:r>
+        <w:rPr>
+          <w:rFonts w:ascii="Times New Roman" w:hAnsi="Times New Roman" w:cs="Times New Roman"/>
+          <w:sz w:val="28"/>
+          <w:szCs w:val="28"/>
+        </w:rPr>
+        <w:t xml:space="preserve"> </w:t>
+      </w:r>
+      <w:r>
+        <w:rPr>
+          <w:rFonts w:ascii="Times New Roman" w:hAnsi="Times New Roman" w:cs="Times New Roman"/>
+          <w:b/>
+          <w:bCs/>
+          <w:sz w:val="28"/>
+          <w:szCs w:val="28"/>
+        </w:rPr>
+        <w:t>option</w:t>
+      </w:r>
+      <w:r>
+        <w:rPr>
+          <w:rFonts w:ascii="Times New Roman" w:hAnsi="Times New Roman" w:cs="Times New Roman"/>
+          <w:sz w:val="28"/>
+          <w:szCs w:val="28"/>
+        </w:rPr>
+        <w:t xml:space="preserve"> </w:t>
+      </w:r>
+      <w:proofErr w:type="spellStart"/>
+      <w:r>
+        <w:rPr>
+          <w:rFonts w:ascii="Times New Roman" w:hAnsi="Times New Roman" w:cs="Times New Roman"/>
+          <w:sz w:val="28"/>
+          <w:szCs w:val="28"/>
+        </w:rPr>
+        <w:t>sẽ</w:t>
+      </w:r>
+      <w:proofErr w:type="spellEnd"/>
+      <w:r>
+        <w:rPr>
+          <w:rFonts w:ascii="Times New Roman" w:hAnsi="Times New Roman" w:cs="Times New Roman"/>
+          <w:sz w:val="28"/>
+          <w:szCs w:val="28"/>
+        </w:rPr>
+        <w:t xml:space="preserve"> </w:t>
+      </w:r>
+      <w:proofErr w:type="spellStart"/>
+      <w:r>
+        <w:rPr>
+          <w:rFonts w:ascii="Times New Roman" w:hAnsi="Times New Roman" w:cs="Times New Roman"/>
+          <w:sz w:val="28"/>
+          <w:szCs w:val="28"/>
+        </w:rPr>
+        <w:t>nhận</w:t>
+      </w:r>
+      <w:proofErr w:type="spellEnd"/>
+      <w:r>
+        <w:rPr>
+          <w:rFonts w:ascii="Times New Roman" w:hAnsi="Times New Roman" w:cs="Times New Roman"/>
+          <w:sz w:val="28"/>
+          <w:szCs w:val="28"/>
+        </w:rPr>
+        <w:t xml:space="preserve"> </w:t>
+      </w:r>
+      <w:proofErr w:type="spellStart"/>
+      <w:r>
+        <w:rPr>
+          <w:rFonts w:ascii="Times New Roman" w:hAnsi="Times New Roman" w:cs="Times New Roman"/>
+          <w:sz w:val="28"/>
+          <w:szCs w:val="28"/>
+        </w:rPr>
+        <w:t>giá</w:t>
+      </w:r>
+      <w:proofErr w:type="spellEnd"/>
+      <w:r>
+        <w:rPr>
+          <w:rFonts w:ascii="Times New Roman" w:hAnsi="Times New Roman" w:cs="Times New Roman"/>
+          <w:sz w:val="28"/>
+          <w:szCs w:val="28"/>
+        </w:rPr>
+        <w:t xml:space="preserve"> </w:t>
+      </w:r>
+      <w:proofErr w:type="spellStart"/>
+      <w:r>
+        <w:rPr>
+          <w:rFonts w:ascii="Times New Roman" w:hAnsi="Times New Roman" w:cs="Times New Roman"/>
+          <w:sz w:val="28"/>
+          <w:szCs w:val="28"/>
+        </w:rPr>
+        <w:t>trị</w:t>
+      </w:r>
+      <w:proofErr w:type="spellEnd"/>
+      <w:r>
+        <w:rPr>
+          <w:rFonts w:ascii="Times New Roman" w:hAnsi="Times New Roman" w:cs="Times New Roman"/>
+          <w:sz w:val="28"/>
+          <w:szCs w:val="28"/>
+        </w:rPr>
+        <w:t xml:space="preserve"> </w:t>
+      </w:r>
+      <w:proofErr w:type="spellStart"/>
+      <w:r>
+        <w:rPr>
+          <w:rFonts w:ascii="Times New Roman" w:hAnsi="Times New Roman" w:cs="Times New Roman"/>
+          <w:b/>
+          <w:bCs/>
+          <w:sz w:val="28"/>
+          <w:szCs w:val="28"/>
+        </w:rPr>
+        <w:t>JOptionPane.CANCEL_OPTION</w:t>
+      </w:r>
+      <w:proofErr w:type="spellEnd"/>
+      <w:r>
+        <w:rPr>
+          <w:rFonts w:ascii="Times New Roman" w:hAnsi="Times New Roman" w:cs="Times New Roman"/>
+          <w:sz w:val="28"/>
+          <w:szCs w:val="28"/>
+        </w:rPr>
+        <w:t xml:space="preserve">. Sau </w:t>
+      </w:r>
+      <w:proofErr w:type="spellStart"/>
+      <w:r>
+        <w:rPr>
+          <w:rFonts w:ascii="Times New Roman" w:hAnsi="Times New Roman" w:cs="Times New Roman"/>
+          <w:sz w:val="28"/>
+          <w:szCs w:val="28"/>
+        </w:rPr>
+        <w:t>đó</w:t>
+      </w:r>
+      <w:proofErr w:type="spellEnd"/>
+      <w:r>
+        <w:rPr>
+          <w:rFonts w:ascii="Times New Roman" w:hAnsi="Times New Roman" w:cs="Times New Roman"/>
+          <w:sz w:val="28"/>
+          <w:szCs w:val="28"/>
+        </w:rPr>
+        <w:t xml:space="preserve">, </w:t>
+      </w:r>
+      <w:proofErr w:type="spellStart"/>
+      <w:r>
+        <w:rPr>
+          <w:rFonts w:ascii="Times New Roman" w:hAnsi="Times New Roman" w:cs="Times New Roman"/>
+          <w:sz w:val="28"/>
+          <w:szCs w:val="28"/>
+        </w:rPr>
+        <w:t>thông</w:t>
+      </w:r>
+      <w:proofErr w:type="spellEnd"/>
+      <w:r>
+        <w:rPr>
+          <w:rFonts w:ascii="Times New Roman" w:hAnsi="Times New Roman" w:cs="Times New Roman"/>
+          <w:sz w:val="28"/>
+          <w:szCs w:val="28"/>
+        </w:rPr>
+        <w:t xml:space="preserve"> </w:t>
+      </w:r>
+      <w:proofErr w:type="spellStart"/>
+      <w:r>
+        <w:rPr>
+          <w:rFonts w:ascii="Times New Roman" w:hAnsi="Times New Roman" w:cs="Times New Roman"/>
+          <w:sz w:val="28"/>
+          <w:szCs w:val="28"/>
+        </w:rPr>
+        <w:t>điệp</w:t>
+      </w:r>
+      <w:proofErr w:type="spellEnd"/>
+      <w:r>
+        <w:rPr>
+          <w:rFonts w:ascii="Times New Roman" w:hAnsi="Times New Roman" w:cs="Times New Roman"/>
+          <w:sz w:val="28"/>
+          <w:szCs w:val="28"/>
+        </w:rPr>
+        <w:t xml:space="preserve"> "You've chosen: No" </w:t>
+      </w:r>
+      <w:proofErr w:type="spellStart"/>
+      <w:r>
+        <w:rPr>
+          <w:rFonts w:ascii="Times New Roman" w:hAnsi="Times New Roman" w:cs="Times New Roman"/>
+          <w:sz w:val="28"/>
+          <w:szCs w:val="28"/>
+        </w:rPr>
+        <w:t>sẽ</w:t>
+      </w:r>
+      <w:proofErr w:type="spellEnd"/>
+      <w:r>
+        <w:rPr>
+          <w:rFonts w:ascii="Times New Roman" w:hAnsi="Times New Roman" w:cs="Times New Roman"/>
+          <w:sz w:val="28"/>
+          <w:szCs w:val="28"/>
+        </w:rPr>
+        <w:t xml:space="preserve"> </w:t>
+      </w:r>
+      <w:proofErr w:type="spellStart"/>
+      <w:r>
+        <w:rPr>
+          <w:rFonts w:ascii="Times New Roman" w:hAnsi="Times New Roman" w:cs="Times New Roman"/>
+          <w:sz w:val="28"/>
+          <w:szCs w:val="28"/>
+        </w:rPr>
+        <w:t>được</w:t>
+      </w:r>
+      <w:proofErr w:type="spellEnd"/>
+      <w:r>
+        <w:rPr>
+          <w:rFonts w:ascii="Times New Roman" w:hAnsi="Times New Roman" w:cs="Times New Roman"/>
+          <w:sz w:val="28"/>
+          <w:szCs w:val="28"/>
+        </w:rPr>
+        <w:t xml:space="preserve"> </w:t>
+      </w:r>
+      <w:proofErr w:type="spellStart"/>
+      <w:r>
+        <w:rPr>
+          <w:rFonts w:ascii="Times New Roman" w:hAnsi="Times New Roman" w:cs="Times New Roman"/>
+          <w:sz w:val="28"/>
+          <w:szCs w:val="28"/>
+        </w:rPr>
+        <w:t>hiển</w:t>
+      </w:r>
+      <w:proofErr w:type="spellEnd"/>
+      <w:r>
+        <w:rPr>
+          <w:rFonts w:ascii="Times New Roman" w:hAnsi="Times New Roman" w:cs="Times New Roman"/>
+          <w:sz w:val="28"/>
+          <w:szCs w:val="28"/>
+        </w:rPr>
+        <w:t xml:space="preserve"> </w:t>
+      </w:r>
+      <w:proofErr w:type="spellStart"/>
+      <w:proofErr w:type="gramStart"/>
+      <w:r>
+        <w:rPr>
+          <w:rFonts w:ascii="Times New Roman" w:hAnsi="Times New Roman" w:cs="Times New Roman"/>
+          <w:sz w:val="28"/>
+          <w:szCs w:val="28"/>
+        </w:rPr>
+        <w:t>thị</w:t>
+      </w:r>
+      <w:proofErr w:type="spellEnd"/>
+      <w:proofErr w:type="gramEnd"/>
+    </w:p>
+    <w:p>
+      <w:pPr>
+        <w:pStyle w:val="ListParagraph"/>
+        <w:numPr>
+          <w:ilvl w:val="0"/>
+          <w:numId w:val="4"/>
+        </w:numPr>
+        <w:rPr>
+          <w:rFonts w:ascii="Times New Roman" w:hAnsi="Times New Roman" w:cs="Times New Roman"/>
+          <w:sz w:val="28"/>
+          <w:szCs w:val="28"/>
+        </w:rPr>
+      </w:pPr>
+      <w:proofErr w:type="spellStart"/>
+      <w:r>
+        <w:rPr>
+          <w:rFonts w:ascii="Times New Roman" w:hAnsi="Times New Roman" w:cs="Times New Roman"/>
+          <w:sz w:val="28"/>
+          <w:szCs w:val="28"/>
+        </w:rPr>
+        <w:t>Sửa</w:t>
+      </w:r>
+      <w:proofErr w:type="spellEnd"/>
+      <w:r>
+        <w:rPr>
+          <w:rFonts w:ascii="Times New Roman" w:hAnsi="Times New Roman" w:cs="Times New Roman"/>
+          <w:sz w:val="28"/>
+          <w:szCs w:val="28"/>
+          <w:lang w:val="vi-VN"/>
+        </w:rPr>
+        <w:t xml:space="preserve"> với 4 options: “Yes”, “No”, “I do”, “I don’t”</w:t>
+      </w:r>
+      <w:r>
+        <w:rPr>
+          <w:rFonts w:ascii="Times New Roman" w:hAnsi="Times New Roman" w:cs="Times New Roman"/>
+          <w:sz w:val="28"/>
+          <w:szCs w:val="28"/>
+          <w:lang w:val="vi-VN"/>
+        </w:rPr>
+        <w:t>.</w:t>
+      </w:r>
+    </w:p>
+    <w:p>
+      <w:r>
+        <w:drawing>
+          <wp:inline distT="0" distB="0" distL="0" distR="0" wp14:anchorId="511484E2" wp14:editId="534C98D6">
+            <wp:extent cx="5943600" cy="1602105"/>
+            <wp:effectExtent l="0" t="0" r="0" b="0"/>
+            <wp:docPr id="1156472627" name="Picture 1" descr="A screenshot of a computer program&#10;&#10;Description automatically generated"/>
+            <wp:cNvGraphicFramePr>
+              <a:graphicFrameLocks xmlns:a="http://schemas.openxmlformats.org/drawingml/2006/main" noChangeAspect="1"/>
+            </wp:cNvGraphicFramePr>
+            <a:graphic xmlns:a="http://schemas.openxmlformats.org/drawingml/2006/main">
+              <a:graphicData uri="http://schemas.openxmlformats.org/drawingml/2006/picture">
+                <pic:pic xmlns:pic="http://schemas.openxmlformats.org/drawingml/2006/picture">
+                  <pic:nvPicPr>
+                    <pic:cNvPr id="1156472627" name="Picture 1" descr="A screenshot of a computer program&#10;&#10;Description automatically generated"/>
+                    <pic:cNvPicPr/>
+                  </pic:nvPicPr>
+                  <pic:blipFill>
+                    <a:blip r:embed="rId28"/>
+                    <a:stretch>
+                      <a:fillRect/>
+                    </a:stretch>
+                  </pic:blipFill>
+                  <pic:spPr>
+                    <a:xfrm>
+                      <a:off x="0" y="0"/>
+                      <a:ext cx="5943600" cy="1602105"/>
+                    </a:xfrm>
+                    <a:prstGeom prst="rect">
+                      <a:avLst/>
+                    </a:prstGeom>
+                  </pic:spPr>
+                </pic:pic>
+              </a:graphicData>
+            </a:graphic>
+          </wp:inline>
+        </w:drawing>
+      </w:r>
+    </w:p>
+    <w:p/>
+    <w:p/>
+    <w:p>
+      <w:pPr>
+        <w:pStyle w:val="Heading2"/>
+        <w:numPr>
+          <w:ilvl w:val="1"/>
+          <w:numId w:val="7"/>
+        </w:numPr>
+        <w:rPr>
+          <w:rFonts w:ascii="Times New Roman" w:hAnsi="Times New Roman" w:cs="Times New Roman"/>
+          <w:sz w:val="28"/>
+          <w:szCs w:val="28"/>
+        </w:rPr>
+      </w:pPr>
+      <w:bookmarkStart w:id="0" w:name="_heading=h.3j2qqm3" w:colFirst="0" w:colLast="0"/>
+      <w:bookmarkEnd w:id="0"/>
+      <w:r>
+        <w:rPr>
+          <w:rFonts w:ascii="Times New Roman" w:hAnsi="Times New Roman" w:cs="Times New Roman"/>
+          <w:sz w:val="28"/>
+          <w:szCs w:val="28"/>
+        </w:rPr>
+        <w:lastRenderedPageBreak/>
+        <w:t xml:space="preserve">Write a program for input/output from </w:t>
+      </w:r>
+      <w:proofErr w:type="gramStart"/>
+      <w:r>
+        <w:rPr>
+          <w:rFonts w:ascii="Times New Roman" w:hAnsi="Times New Roman" w:cs="Times New Roman"/>
+          <w:sz w:val="28"/>
+          <w:szCs w:val="28"/>
+        </w:rPr>
+        <w:t>keyboard</w:t>
+      </w:r>
+      <w:proofErr w:type="gramEnd"/>
+    </w:p>
+    <w:p>
+      <w:r>
+        <w:drawing>
+          <wp:inline distT="0" distB="0" distL="0" distR="0" wp14:anchorId="400E49AC" wp14:editId="72C8796E">
+            <wp:extent cx="5943600" cy="2985135"/>
+            <wp:effectExtent l="0" t="0" r="0" b="5715"/>
+            <wp:docPr id="1173441855" name="Picture 1" descr="A screen shot of a computer&#10;&#10;Description automatically generated"/>
+            <wp:cNvGraphicFramePr>
+              <a:graphicFrameLocks xmlns:a="http://schemas.openxmlformats.org/drawingml/2006/main" noChangeAspect="1"/>
+            </wp:cNvGraphicFramePr>
+            <a:graphic xmlns:a="http://schemas.openxmlformats.org/drawingml/2006/main">
+              <a:graphicData uri="http://schemas.openxmlformats.org/drawingml/2006/picture">
+                <pic:pic xmlns:pic="http://schemas.openxmlformats.org/drawingml/2006/picture">
+                  <pic:nvPicPr>
+                    <pic:cNvPr id="1173441855" name="Picture 1" descr="A screen shot of a computer&#10;&#10;Description automatically generated"/>
+                    <pic:cNvPicPr/>
+                  </pic:nvPicPr>
+                  <pic:blipFill>
+                    <a:blip r:embed="rId29"/>
+                    <a:stretch>
+                      <a:fillRect/>
+                    </a:stretch>
+                  </pic:blipFill>
+                  <pic:spPr>
+                    <a:xfrm>
+                      <a:off x="0" y="0"/>
+                      <a:ext cx="5943600" cy="2985135"/>
+                    </a:xfrm>
+                    <a:prstGeom prst="rect">
+                      <a:avLst/>
+                    </a:prstGeom>
+                  </pic:spPr>
+                </pic:pic>
+              </a:graphicData>
+            </a:graphic>
+          </wp:inline>
+        </w:drawing>
+      </w:r>
+    </w:p>
+    <w:p>
+      <w:r>
+        <w:drawing>
+          <wp:inline distT="0" distB="0" distL="0" distR="0" wp14:anchorId="6A7EA1BC" wp14:editId="6EB78F19">
+            <wp:extent cx="5943600" cy="1797685"/>
+            <wp:effectExtent l="0" t="0" r="0" b="0"/>
+            <wp:docPr id="3889522" name="Picture 1" descr="A screen shot of a computer&#10;&#10;Description automatically generated"/>
+            <wp:cNvGraphicFramePr>
+              <a:graphicFrameLocks xmlns:a="http://schemas.openxmlformats.org/drawingml/2006/main" noChangeAspect="1"/>
+            </wp:cNvGraphicFramePr>
+            <a:graphic xmlns:a="http://schemas.openxmlformats.org/drawingml/2006/main">
+              <a:graphicData uri="http://schemas.openxmlformats.org/drawingml/2006/picture">
+                <pic:pic xmlns:pic="http://schemas.openxmlformats.org/drawingml/2006/picture">
+                  <pic:nvPicPr>
+                    <pic:cNvPr id="3889522" name="Picture 1" descr="A screen shot of a computer&#10;&#10;Description automatically generated"/>
+                    <pic:cNvPicPr/>
+                  </pic:nvPicPr>
+                  <pic:blipFill>
+                    <a:blip r:embed="rId30"/>
+                    <a:stretch>
+                      <a:fillRect/>
+                    </a:stretch>
+                  </pic:blipFill>
+                  <pic:spPr>
+                    <a:xfrm>
+                      <a:off x="0" y="0"/>
+                      <a:ext cx="5943600" cy="1797685"/>
+                    </a:xfrm>
+                    <a:prstGeom prst="rect">
+                      <a:avLst/>
+                    </a:prstGeom>
+                  </pic:spPr>
+                </pic:pic>
+              </a:graphicData>
+            </a:graphic>
+          </wp:inline>
+        </w:drawing>
+      </w:r>
+    </w:p>
+    <w:p>
+      <w:pPr>
+        <w:pStyle w:val="Heading2"/>
+        <w:numPr>
+          <w:ilvl w:val="1"/>
+          <w:numId w:val="7"/>
+        </w:numPr>
+        <w:rPr>
+          <w:rFonts w:ascii="Times New Roman" w:hAnsi="Times New Roman" w:cs="Times New Roman"/>
+          <w:sz w:val="28"/>
+          <w:szCs w:val="28"/>
+        </w:rPr>
+      </w:pPr>
+      <w:r>
+        <w:rPr>
+          <w:rFonts w:ascii="Times New Roman" w:hAnsi="Times New Roman" w:cs="Times New Roman"/>
+          <w:sz w:val="28"/>
+          <w:szCs w:val="28"/>
+        </w:rPr>
+        <w:t>Write a program to display a triangle with a height of n stars (*), n is entered by users.</w:t>
+      </w:r>
+    </w:p>
+    <w:p>
+      <w:r>
+        <w:drawing>
+          <wp:inline distT="0" distB="0" distL="0" distR="0" wp14:anchorId="2B38D841" wp14:editId="39C27EA7">
+            <wp:extent cx="5943600" cy="1831975"/>
+            <wp:effectExtent l="0" t="0" r="0" b="0"/>
+            <wp:docPr id="1254219098" name="Picture 1" descr="A screen shot of a computer&#10;&#10;Description automatically generated"/>
+            <wp:cNvGraphicFramePr>
+              <a:graphicFrameLocks xmlns:a="http://schemas.openxmlformats.org/drawingml/2006/main" noChangeAspect="1"/>
+            </wp:cNvGraphicFramePr>
+            <a:graphic xmlns:a="http://schemas.openxmlformats.org/drawingml/2006/main">
+              <a:graphicData uri="http://schemas.openxmlformats.org/drawingml/2006/picture">
+                <pic:pic xmlns:pic="http://schemas.openxmlformats.org/drawingml/2006/picture">
+                  <pic:nvPicPr>
+                    <pic:cNvPr id="1254219098" name="Picture 1" descr="A screen shot of a computer&#10;&#10;Description automatically generated"/>
+                    <pic:cNvPicPr/>
+                  </pic:nvPicPr>
+                  <pic:blipFill>
+                    <a:blip r:embed="rId31"/>
+                    <a:stretch>
+                      <a:fillRect/>
+                    </a:stretch>
+                  </pic:blipFill>
+                  <pic:spPr>
+                    <a:xfrm>
+                      <a:off x="0" y="0"/>
+                      <a:ext cx="5943600" cy="1831975"/>
+                    </a:xfrm>
+                    <a:prstGeom prst="rect">
+                      <a:avLst/>
+                    </a:prstGeom>
+                  </pic:spPr>
+                </pic:pic>
+              </a:graphicData>
+            </a:graphic>
+          </wp:inline>
+        </w:drawing>
+      </w:r>
+    </w:p>
+    <w:p>
+      <w:r>
+        <w:lastRenderedPageBreak/>
+        <w:drawing>
+          <wp:inline distT="0" distB="0" distL="0" distR="0" wp14:anchorId="0A26CD82" wp14:editId="68D270BB">
+            <wp:extent cx="5943600" cy="3470275"/>
+            <wp:effectExtent l="0" t="0" r="0" b="0"/>
+            <wp:docPr id="2026603814" name="Picture 1" descr="A screen shot of a computer program&#10;&#10;Description automatically generated"/>
+            <wp:cNvGraphicFramePr>
+              <a:graphicFrameLocks xmlns:a="http://schemas.openxmlformats.org/drawingml/2006/main" noChangeAspect="1"/>
+            </wp:cNvGraphicFramePr>
+            <a:graphic xmlns:a="http://schemas.openxmlformats.org/drawingml/2006/main">
+              <a:graphicData uri="http://schemas.openxmlformats.org/drawingml/2006/picture">
+                <pic:pic xmlns:pic="http://schemas.openxmlformats.org/drawingml/2006/picture">
+                  <pic:nvPicPr>
+                    <pic:cNvPr id="2026603814" name="Picture 1" descr="A screen shot of a computer program&#10;&#10;Description automatically generated"/>
+                    <pic:cNvPicPr/>
+                  </pic:nvPicPr>
+                  <pic:blipFill>
+                    <a:blip r:embed="rId32"/>
+                    <a:stretch>
+                      <a:fillRect/>
+                    </a:stretch>
+                  </pic:blipFill>
+                  <pic:spPr>
+                    <a:xfrm>
+                      <a:off x="0" y="0"/>
+                      <a:ext cx="5943600" cy="3470275"/>
+                    </a:xfrm>
+                    <a:prstGeom prst="rect">
+                      <a:avLst/>
+                    </a:prstGeom>
+                  </pic:spPr>
+                </pic:pic>
+              </a:graphicData>
+            </a:graphic>
+          </wp:inline>
+        </w:drawing>
+      </w:r>
+    </w:p>
+    <w:p>
+      <w:pPr>
+        <w:pStyle w:val="Heading2"/>
+        <w:numPr>
+          <w:ilvl w:val="1"/>
+          <w:numId w:val="7"/>
+        </w:numPr>
+        <w:rPr>
+          <w:rFonts w:ascii="Times New Roman" w:hAnsi="Times New Roman" w:cs="Times New Roman"/>
+          <w:sz w:val="28"/>
+          <w:szCs w:val="28"/>
+        </w:rPr>
+      </w:pPr>
+      <w:r>
+        <w:rPr>
+          <w:rFonts w:ascii="Times New Roman" w:hAnsi="Times New Roman" w:cs="Times New Roman"/>
+          <w:sz w:val="28"/>
+          <w:szCs w:val="28"/>
+        </w:rPr>
+        <w:t>Write a program to display the number of days of a month, which is entered by users (both month and year). If it is an invalid month/year, ask the user to enter again.</w:t>
+      </w:r>
+    </w:p>
+    <w:p>
+      <w:pPr>
+        <w:pStyle w:val="Heading2"/>
+        <w:numPr>
+          <w:ilvl w:val="1"/>
+          <w:numId w:val="7"/>
+        </w:numPr>
+        <w:rPr>
+          <w:rFonts w:ascii="Times New Roman" w:hAnsi="Times New Roman" w:cs="Times New Roman"/>
+          <w:sz w:val="28"/>
+          <w:szCs w:val="28"/>
+        </w:rPr>
+      </w:pPr>
+      <w:r>
+        <w:rPr>
+          <w:rFonts w:ascii="Times New Roman" w:hAnsi="Times New Roman" w:cs="Times New Roman"/>
+          <w:sz w:val="28"/>
+          <w:szCs w:val="28"/>
+        </w:rPr>
+        <w:t xml:space="preserve">Write a Java program to sort a numeric </w:t>
+      </w:r>
+      <w:r>
+        <w:rPr>
+          <w:rFonts w:ascii="Times New Roman" w:hAnsi="Times New Roman" w:cs="Times New Roman"/>
+          <w:sz w:val="28"/>
+          <w:szCs w:val="28"/>
+        </w:rPr>
+        <w:t>array and</w:t>
+      </w:r>
+      <w:r>
+        <w:rPr>
+          <w:rFonts w:ascii="Times New Roman" w:hAnsi="Times New Roman" w:cs="Times New Roman"/>
+          <w:sz w:val="28"/>
+          <w:szCs w:val="28"/>
+        </w:rPr>
+        <w:t xml:space="preserve"> calculate the sum and average value of array elements.</w:t>
+      </w:r>
+    </w:p>
+    <w:p>
+      <w:pPr>
+        <w:pStyle w:val="Heading2"/>
+        <w:numPr>
+          <w:ilvl w:val="1"/>
+          <w:numId w:val="7"/>
+        </w:numPr>
+        <w:rPr>
+          <w:rFonts w:ascii="Times New Roman" w:hAnsi="Times New Roman" w:cs="Times New Roman"/>
+          <w:sz w:val="28"/>
+          <w:szCs w:val="28"/>
+        </w:rPr>
+      </w:pPr>
+      <w:r>
+        <w:rPr>
+          <w:rFonts w:ascii="Times New Roman" w:hAnsi="Times New Roman" w:cs="Times New Roman"/>
+          <w:sz w:val="28"/>
+          <w:szCs w:val="28"/>
+        </w:rPr>
+        <w:t>Write a Java program to add two matrices of the same size.</w:t>
+      </w:r>
+    </w:p>
+    <w:p/>
     <w:p>
       <w:pPr>
         <w:rPr>
@@ -1017,8 +2587,8 @@
       </w:pPr>
     </w:p>
     <w:sectPr>
-      <w:headerReference w:type="default" r:id="rId18"/>
-      <w:footerReference w:type="default" r:id="rId19"/>
+      <w:headerReference w:type="default" r:id="rId33"/>
+      <w:footerReference w:type="default" r:id="rId34"/>
       <w:pgSz w:w="12240" w:h="15840"/>
       <w:pgMar w:top="1440" w:right="1440" w:bottom="1440" w:left="1440" w:header="720" w:footer="720" w:gutter="0"/>
       <w:cols w:space="720"/>
@@ -1071,15 +2641,7 @@
         <w:sz w:val="24"/>
         <w:szCs w:val="24"/>
       </w:rPr>
-      <w:t>K</w:t>
-    </w:r>
-    <w:r>
-      <w:rPr>
-        <w:rFonts w:ascii="Times New Roman" w:hAnsi="Times New Roman" w:cs="Times New Roman"/>
-        <w:sz w:val="24"/>
-        <w:szCs w:val="24"/>
-      </w:rPr>
-      <w:t>ỳ</w:t>
+      <w:t>Kỳ</w:t>
     </w:r>
     <w:proofErr w:type="spellEnd"/>
     <w:r>
@@ -1114,13 +2676,6 @@
         <w:szCs w:val="24"/>
       </w:rPr>
       <w:tab/>
-    </w:r>
-    <w:r>
-      <w:rPr>
-        <w:rFonts w:ascii="Times New Roman" w:hAnsi="Times New Roman" w:cs="Times New Roman"/>
-        <w:sz w:val="24"/>
-        <w:szCs w:val="24"/>
-      </w:rPr>
       <w:t xml:space="preserve">                                                 </w:t>
     </w:r>
     <w:r>
@@ -1138,8 +2693,18 @@
         <w:sz w:val="24"/>
         <w:szCs w:val="24"/>
       </w:rPr>
-      <w:t xml:space="preserve">      </w:t>
+      <w:t xml:space="preserve">       </w:t>
     </w:r>
+    <w:proofErr w:type="spellStart"/>
+    <w:r>
+      <w:rPr>
+        <w:rFonts w:ascii="Times New Roman" w:hAnsi="Times New Roman" w:cs="Times New Roman"/>
+        <w:sz w:val="24"/>
+        <w:szCs w:val="24"/>
+      </w:rPr>
+      <w:t>Thực</w:t>
+    </w:r>
+    <w:proofErr w:type="spellEnd"/>
     <w:r>
       <w:rPr>
         <w:rFonts w:ascii="Times New Roman" w:hAnsi="Times New Roman" w:cs="Times New Roman"/>
@@ -1155,23 +2720,7 @@
         <w:sz w:val="24"/>
         <w:szCs w:val="24"/>
       </w:rPr>
-      <w:t>Th</w:t>
-    </w:r>
-    <w:r>
-      <w:rPr>
-        <w:rFonts w:ascii="Times New Roman" w:hAnsi="Times New Roman" w:cs="Times New Roman"/>
-        <w:sz w:val="24"/>
-        <w:szCs w:val="24"/>
-      </w:rPr>
-      <w:t>ự</w:t>
-    </w:r>
-    <w:r>
-      <w:rPr>
-        <w:rFonts w:ascii="Times New Roman" w:hAnsi="Times New Roman" w:cs="Times New Roman"/>
-        <w:sz w:val="24"/>
-        <w:szCs w:val="24"/>
-      </w:rPr>
-      <w:t>c</w:t>
+      <w:t>hành</w:t>
     </w:r>
     <w:proofErr w:type="spellEnd"/>
     <w:r>
@@ -1189,7 +2738,7 @@
         <w:sz w:val="24"/>
         <w:szCs w:val="24"/>
       </w:rPr>
-      <w:t>hành</w:t>
+      <w:t>lập</w:t>
     </w:r>
     <w:proofErr w:type="spellEnd"/>
     <w:r>
@@ -1207,23 +2756,7 @@
         <w:sz w:val="24"/>
         <w:szCs w:val="24"/>
       </w:rPr>
-      <w:t>l</w:t>
-    </w:r>
-    <w:r>
-      <w:rPr>
-        <w:rFonts w:ascii="Times New Roman" w:hAnsi="Times New Roman" w:cs="Times New Roman"/>
-        <w:sz w:val="24"/>
-        <w:szCs w:val="24"/>
-      </w:rPr>
-      <w:t>ậ</w:t>
-    </w:r>
-    <w:r>
-      <w:rPr>
-        <w:rFonts w:ascii="Times New Roman" w:hAnsi="Times New Roman" w:cs="Times New Roman"/>
-        <w:sz w:val="24"/>
-        <w:szCs w:val="24"/>
-      </w:rPr>
-      <w:t>p</w:t>
+      <w:t>trình</w:t>
     </w:r>
     <w:proofErr w:type="spellEnd"/>
     <w:r>
@@ -1241,7 +2774,7 @@
         <w:sz w:val="24"/>
         <w:szCs w:val="24"/>
       </w:rPr>
-      <w:t>trình</w:t>
+      <w:t>hướng</w:t>
     </w:r>
     <w:proofErr w:type="spellEnd"/>
     <w:r>
@@ -1259,23 +2792,7 @@
         <w:sz w:val="24"/>
         <w:szCs w:val="24"/>
       </w:rPr>
-      <w:t>hư</w:t>
-    </w:r>
-    <w:r>
-      <w:rPr>
-        <w:rFonts w:ascii="Times New Roman" w:hAnsi="Times New Roman" w:cs="Times New Roman"/>
-        <w:sz w:val="24"/>
-        <w:szCs w:val="24"/>
-      </w:rPr>
-      <w:t>ớ</w:t>
-    </w:r>
-    <w:r>
-      <w:rPr>
-        <w:rFonts w:ascii="Times New Roman" w:hAnsi="Times New Roman" w:cs="Times New Roman"/>
-        <w:sz w:val="24"/>
-        <w:szCs w:val="24"/>
-      </w:rPr>
-      <w:t>ng</w:t>
+      <w:t>đối</w:t>
     </w:r>
     <w:proofErr w:type="spellEnd"/>
     <w:r>
@@ -1293,57 +2810,7 @@
         <w:sz w:val="24"/>
         <w:szCs w:val="24"/>
       </w:rPr>
-      <w:t>đ</w:t>
-    </w:r>
-    <w:r>
-      <w:rPr>
-        <w:rFonts w:ascii="Times New Roman" w:hAnsi="Times New Roman" w:cs="Times New Roman"/>
-        <w:sz w:val="24"/>
-        <w:szCs w:val="24"/>
-      </w:rPr>
-      <w:t>ố</w:t>
-    </w:r>
-    <w:r>
-      <w:rPr>
-        <w:rFonts w:ascii="Times New Roman" w:hAnsi="Times New Roman" w:cs="Times New Roman"/>
-        <w:sz w:val="24"/>
-        <w:szCs w:val="24"/>
-      </w:rPr>
-      <w:t>i</w:t>
-    </w:r>
-    <w:proofErr w:type="spellEnd"/>
-    <w:r>
-      <w:rPr>
-        <w:rFonts w:ascii="Times New Roman" w:hAnsi="Times New Roman" w:cs="Times New Roman"/>
-        <w:sz w:val="24"/>
-        <w:szCs w:val="24"/>
-      </w:rPr>
-      <w:t xml:space="preserve"> </w:t>
-    </w:r>
-    <w:proofErr w:type="spellStart"/>
-    <w:r>
-      <w:rPr>
-        <w:rFonts w:ascii="Times New Roman" w:hAnsi="Times New Roman" w:cs="Times New Roman"/>
-        <w:sz w:val="24"/>
-        <w:szCs w:val="24"/>
-      </w:rPr>
-      <w:t>tư</w:t>
-    </w:r>
-    <w:r>
-      <w:rPr>
-        <w:rFonts w:ascii="Times New Roman" w:hAnsi="Times New Roman" w:cs="Times New Roman"/>
-        <w:sz w:val="24"/>
-        <w:szCs w:val="24"/>
-      </w:rPr>
-      <w:t>ợ</w:t>
-    </w:r>
-    <w:r>
-      <w:rPr>
-        <w:rFonts w:ascii="Times New Roman" w:hAnsi="Times New Roman" w:cs="Times New Roman"/>
-        <w:sz w:val="24"/>
-        <w:szCs w:val="24"/>
-      </w:rPr>
-      <w:t>ng</w:t>
+      <w:t>tượng</w:t>
     </w:r>
     <w:proofErr w:type="spellEnd"/>
   </w:p>
@@ -1410,13 +2877,6 @@
         <w:szCs w:val="28"/>
       </w:rPr>
       <w:tab/>
-    </w:r>
-    <w:r>
-      <w:rPr>
-        <w:rFonts w:ascii="Times New Roman" w:hAnsi="Times New Roman" w:cs="Times New Roman"/>
-        <w:sz w:val="28"/>
-        <w:szCs w:val="28"/>
-      </w:rPr>
       <w:t>Vũ</w:t>
     </w:r>
     <w:r>
@@ -1435,6 +2895,119 @@
 <file path=word/numbering.xml><?xml version="1.0" encoding="utf-8"?>
 <w:numbering xmlns:wpc="http://schemas.microsoft.com/office/word/2010/wordprocessingCanvas" xmlns:cx="http://schemas.microsoft.com/office/drawing/2014/chartex" xmlns:cx1="http://schemas.microsoft.com/office/drawing/2015/9/8/chartex" xmlns:cx2="http://schemas.microsoft.com/office/drawing/2015/10/21/chartex" xmlns:cx3="http://schemas.microsoft.com/office/drawing/2016/5/9/chartex" xmlns:cx4="http://schemas.microsoft.com/office/drawing/2016/5/10/chartex" xmlns:cx5="http://schemas.microsoft.com/office/drawing/2016/5/11/chartex" xmlns:cx6="http://schemas.microsoft.com/office/drawing/2016/5/12/chartex" xmlns:cx7="http://schemas.microsoft.com/office/drawing/2016/5/13/chartex" xmlns:cx8="http://schemas.microsoft.com/office/drawing/2016/5/14/chartex" xmlns:mc="http://schemas.openxmlformats.org/markup-compatibility/2006" xmlns:aink="http://schemas.microsoft.com/office/drawing/2016/ink" xmlns:am3d="http://schemas.microsoft.com/office/drawing/2017/model3d" xmlns:o="urn:schemas-microsoft-com:office:office" xmlns:oel="http://schemas.microsoft.com/office/2019/extlst" xmlns:r="http://schemas.openxmlformats.org/officeDocument/2006/relationships" xmlns:m="http://schemas.openxmlformats.org/officeDocument/2006/math" xmlns:v="urn:schemas-microsoft-com:vml" xmlns:wp14="http://schemas.microsoft.com/office/word/2010/wordprocessingDrawing" xmlns:wp="http://schemas.openxmlformats.org/drawingml/2006/wordprocessingDrawing" xmlns:w10="urn:schemas-microsoft-com:office:word" xmlns:w="http://schemas.openxmlformats.org/wordprocessingml/2006/main" xmlns:w14="http://schemas.microsoft.com/office/word/2010/wordml" xmlns:w15="http://schemas.microsoft.com/office/word/2012/wordml" xmlns:w16cex="http://schemas.microsoft.com/office/word/2018/wordml/cex" xmlns:w16cid="http://schemas.microsoft.com/office/word/2016/wordml/cid" xmlns:w16="http://schemas.microsoft.com/office/word/2018/wordml" xmlns:w16sdtdh="http://schemas.microsoft.com/office/word/2020/wordml/sdtdatahash" xmlns:w16se="http://schemas.microsoft.com/office/word/2015/wordml/symex" xmlns:wpg="http://schemas.microsoft.com/office/word/2010/wordprocessingGroup" xmlns:wpi="http://schemas.microsoft.com/office/word/2010/wordprocessingInk" xmlns:wne="http://schemas.microsoft.com/office/word/2006/wordml" xmlns:wps="http://schemas.microsoft.com/office/word/2010/wordprocessingShape" mc:Ignorable="w14 w15 w16se w16cid w16 w16cex w16sdtdh wp14">
   <w:abstractNum w:abstractNumId="0" w15:restartNumberingAfterBreak="0">
+    <w:nsid w:val="1D76691A"/>
+    <w:multiLevelType w:val="multilevel"/>
+    <w:tmpl w:val="669861C0"/>
+    <w:lvl w:ilvl="0">
+      <w:start w:val="6"/>
+      <w:numFmt w:val="decimal"/>
+      <w:lvlText w:val="%1."/>
+      <w:lvlJc w:val="left"/>
+      <w:pPr>
+        <w:ind w:left="390" w:hanging="390"/>
+      </w:pPr>
+      <w:rPr>
+        <w:rFonts w:asciiTheme="majorHAnsi" w:eastAsiaTheme="majorEastAsia" w:hAnsiTheme="majorHAnsi" w:cstheme="majorBidi" w:hint="default"/>
+      </w:rPr>
+    </w:lvl>
+    <w:lvl w:ilvl="1">
+      <w:start w:val="1"/>
+      <w:numFmt w:val="decimal"/>
+      <w:lvlText w:val="%1.%2."/>
+      <w:lvlJc w:val="left"/>
+      <w:pPr>
+        <w:ind w:left="720" w:hanging="720"/>
+      </w:pPr>
+      <w:rPr>
+        <w:rFonts w:ascii="Times New Roman" w:eastAsiaTheme="majorEastAsia" w:hAnsi="Times New Roman" w:cs="Times New Roman" w:hint="default"/>
+      </w:rPr>
+    </w:lvl>
+    <w:lvl w:ilvl="2">
+      <w:start w:val="1"/>
+      <w:numFmt w:val="decimal"/>
+      <w:lvlText w:val="%1.%2.%3."/>
+      <w:lvlJc w:val="left"/>
+      <w:pPr>
+        <w:ind w:left="720" w:hanging="720"/>
+      </w:pPr>
+      <w:rPr>
+        <w:rFonts w:asciiTheme="majorHAnsi" w:eastAsiaTheme="majorEastAsia" w:hAnsiTheme="majorHAnsi" w:cstheme="majorBidi" w:hint="default"/>
+      </w:rPr>
+    </w:lvl>
+    <w:lvl w:ilvl="3">
+      <w:start w:val="1"/>
+      <w:numFmt w:val="decimal"/>
+      <w:lvlText w:val="%1.%2.%3.%4."/>
+      <w:lvlJc w:val="left"/>
+      <w:pPr>
+        <w:ind w:left="1080" w:hanging="1080"/>
+      </w:pPr>
+      <w:rPr>
+        <w:rFonts w:asciiTheme="majorHAnsi" w:eastAsiaTheme="majorEastAsia" w:hAnsiTheme="majorHAnsi" w:cstheme="majorBidi" w:hint="default"/>
+      </w:rPr>
+    </w:lvl>
+    <w:lvl w:ilvl="4">
+      <w:start w:val="1"/>
+      <w:numFmt w:val="decimal"/>
+      <w:lvlText w:val="%1.%2.%3.%4.%5."/>
+      <w:lvlJc w:val="left"/>
+      <w:pPr>
+        <w:ind w:left="1080" w:hanging="1080"/>
+      </w:pPr>
+      <w:rPr>
+        <w:rFonts w:asciiTheme="majorHAnsi" w:eastAsiaTheme="majorEastAsia" w:hAnsiTheme="majorHAnsi" w:cstheme="majorBidi" w:hint="default"/>
+      </w:rPr>
+    </w:lvl>
+    <w:lvl w:ilvl="5">
+      <w:start w:val="1"/>
+      <w:numFmt w:val="decimal"/>
+      <w:lvlText w:val="%1.%2.%3.%4.%5.%6."/>
+      <w:lvlJc w:val="left"/>
+      <w:pPr>
+        <w:ind w:left="1440" w:hanging="1440"/>
+      </w:pPr>
+      <w:rPr>
+        <w:rFonts w:asciiTheme="majorHAnsi" w:eastAsiaTheme="majorEastAsia" w:hAnsiTheme="majorHAnsi" w:cstheme="majorBidi" w:hint="default"/>
+      </w:rPr>
+    </w:lvl>
+    <w:lvl w:ilvl="6">
+      <w:start w:val="1"/>
+      <w:numFmt w:val="decimal"/>
+      <w:lvlText w:val="%1.%2.%3.%4.%5.%6.%7."/>
+      <w:lvlJc w:val="left"/>
+      <w:pPr>
+        <w:ind w:left="1440" w:hanging="1440"/>
+      </w:pPr>
+      <w:rPr>
+        <w:rFonts w:asciiTheme="majorHAnsi" w:eastAsiaTheme="majorEastAsia" w:hAnsiTheme="majorHAnsi" w:cstheme="majorBidi" w:hint="default"/>
+      </w:rPr>
+    </w:lvl>
+    <w:lvl w:ilvl="7">
+      <w:start w:val="1"/>
+      <w:numFmt w:val="decimal"/>
+      <w:lvlText w:val="%1.%2.%3.%4.%5.%6.%7.%8."/>
+      <w:lvlJc w:val="left"/>
+      <w:pPr>
+        <w:ind w:left="1800" w:hanging="1800"/>
+      </w:pPr>
+      <w:rPr>
+        <w:rFonts w:asciiTheme="majorHAnsi" w:eastAsiaTheme="majorEastAsia" w:hAnsiTheme="majorHAnsi" w:cstheme="majorBidi" w:hint="default"/>
+      </w:rPr>
+    </w:lvl>
+    <w:lvl w:ilvl="8">
+      <w:start w:val="1"/>
+      <w:numFmt w:val="decimal"/>
+      <w:lvlText w:val="%1.%2.%3.%4.%5.%6.%7.%8.%9."/>
+      <w:lvlJc w:val="left"/>
+      <w:pPr>
+        <w:ind w:left="1800" w:hanging="1800"/>
+      </w:pPr>
+      <w:rPr>
+        <w:rFonts w:asciiTheme="majorHAnsi" w:eastAsiaTheme="majorEastAsia" w:hAnsiTheme="majorHAnsi" w:cstheme="majorBidi" w:hint="default"/>
+      </w:rPr>
+    </w:lvl>
+  </w:abstractNum>
+  <w:abstractNum w:abstractNumId="1" w15:restartNumberingAfterBreak="0">
     <w:nsid w:val="22CC2568"/>
     <w:multiLevelType w:val="multilevel"/>
     <w:tmpl w:val="8D964EB8"/>
@@ -1583,7 +3156,120 @@
       </w:rPr>
     </w:lvl>
   </w:abstractNum>
-  <w:abstractNum w:abstractNumId="1" w15:restartNumberingAfterBreak="0">
+  <w:abstractNum w:abstractNumId="2" w15:restartNumberingAfterBreak="0">
+    <w:nsid w:val="2B04063A"/>
+    <w:multiLevelType w:val="multilevel"/>
+    <w:tmpl w:val="324AAA38"/>
+    <w:lvl w:ilvl="0">
+      <w:start w:val="5"/>
+      <w:numFmt w:val="bullet"/>
+      <w:lvlText w:val="-"/>
+      <w:lvlJc w:val="left"/>
+      <w:pPr>
+        <w:ind w:left="360" w:hanging="360"/>
+      </w:pPr>
+      <w:rPr>
+        <w:rFonts w:ascii="Times New Roman" w:eastAsia="Times New Roman" w:hAnsi="Times New Roman" w:cs="Times New Roman"/>
+      </w:rPr>
+    </w:lvl>
+    <w:lvl w:ilvl="1">
+      <w:start w:val="1"/>
+      <w:numFmt w:val="bullet"/>
+      <w:lvlText w:val="+"/>
+      <w:lvlJc w:val="left"/>
+      <w:pPr>
+        <w:ind w:left="1080" w:hanging="360"/>
+      </w:pPr>
+      <w:rPr>
+        <w:rFonts w:ascii="Courier New" w:eastAsia="Courier New" w:hAnsi="Courier New" w:cs="Courier New"/>
+      </w:rPr>
+    </w:lvl>
+    <w:lvl w:ilvl="2">
+      <w:start w:val="1"/>
+      <w:numFmt w:val="bullet"/>
+      <w:lvlText w:val="▪"/>
+      <w:lvlJc w:val="left"/>
+      <w:pPr>
+        <w:ind w:left="1800" w:hanging="360"/>
+      </w:pPr>
+      <w:rPr>
+        <w:rFonts w:ascii="Noto Sans Symbols" w:eastAsia="Noto Sans Symbols" w:hAnsi="Noto Sans Symbols" w:cs="Noto Sans Symbols"/>
+      </w:rPr>
+    </w:lvl>
+    <w:lvl w:ilvl="3">
+      <w:start w:val="1"/>
+      <w:numFmt w:val="bullet"/>
+      <w:lvlText w:val="●"/>
+      <w:lvlJc w:val="left"/>
+      <w:pPr>
+        <w:ind w:left="2520" w:hanging="360"/>
+      </w:pPr>
+      <w:rPr>
+        <w:rFonts w:ascii="Noto Sans Symbols" w:eastAsia="Noto Sans Symbols" w:hAnsi="Noto Sans Symbols" w:cs="Noto Sans Symbols"/>
+      </w:rPr>
+    </w:lvl>
+    <w:lvl w:ilvl="4">
+      <w:start w:val="1"/>
+      <w:numFmt w:val="bullet"/>
+      <w:lvlText w:val="o"/>
+      <w:lvlJc w:val="left"/>
+      <w:pPr>
+        <w:ind w:left="3240" w:hanging="360"/>
+      </w:pPr>
+      <w:rPr>
+        <w:rFonts w:ascii="Courier New" w:eastAsia="Courier New" w:hAnsi="Courier New" w:cs="Courier New"/>
+      </w:rPr>
+    </w:lvl>
+    <w:lvl w:ilvl="5">
+      <w:start w:val="1"/>
+      <w:numFmt w:val="bullet"/>
+      <w:lvlText w:val="▪"/>
+      <w:lvlJc w:val="left"/>
+      <w:pPr>
+        <w:ind w:left="3960" w:hanging="360"/>
+      </w:pPr>
+      <w:rPr>
+        <w:rFonts w:ascii="Noto Sans Symbols" w:eastAsia="Noto Sans Symbols" w:hAnsi="Noto Sans Symbols" w:cs="Noto Sans Symbols"/>
+      </w:rPr>
+    </w:lvl>
+    <w:lvl w:ilvl="6">
+      <w:start w:val="1"/>
+      <w:numFmt w:val="bullet"/>
+      <w:lvlText w:val="●"/>
+      <w:lvlJc w:val="left"/>
+      <w:pPr>
+        <w:ind w:left="4680" w:hanging="360"/>
+      </w:pPr>
+      <w:rPr>
+        <w:rFonts w:ascii="Noto Sans Symbols" w:eastAsia="Noto Sans Symbols" w:hAnsi="Noto Sans Symbols" w:cs="Noto Sans Symbols"/>
+      </w:rPr>
+    </w:lvl>
+    <w:lvl w:ilvl="7">
+      <w:start w:val="1"/>
+      <w:numFmt w:val="bullet"/>
+      <w:lvlText w:val="o"/>
+      <w:lvlJc w:val="left"/>
+      <w:pPr>
+        <w:ind w:left="5400" w:hanging="360"/>
+      </w:pPr>
+      <w:rPr>
+        <w:rFonts w:ascii="Courier New" w:eastAsia="Courier New" w:hAnsi="Courier New" w:cs="Courier New"/>
+      </w:rPr>
+    </w:lvl>
+    <w:lvl w:ilvl="8">
+      <w:start w:val="1"/>
+      <w:numFmt w:val="bullet"/>
+      <w:lvlText w:val="▪"/>
+      <w:lvlJc w:val="left"/>
+      <w:pPr>
+        <w:ind w:left="6120" w:hanging="360"/>
+      </w:pPr>
+      <w:rPr>
+        <w:rFonts w:ascii="Noto Sans Symbols" w:eastAsia="Noto Sans Symbols" w:hAnsi="Noto Sans Symbols" w:cs="Noto Sans Symbols"/>
+      </w:rPr>
+    </w:lvl>
+  </w:abstractNum>
+  <w:abstractNum w:abstractNumId="3" w15:restartNumberingAfterBreak="0">
     <w:nsid w:val="2C2C565D"/>
     <w:multiLevelType w:val="multilevel"/>
     <w:tmpl w:val="09B6D1D6"/>
@@ -1705,7 +3391,102 @@
       </w:rPr>
     </w:lvl>
   </w:abstractNum>
-  <w:abstractNum w:abstractNumId="2" w15:restartNumberingAfterBreak="0">
+  <w:abstractNum w:abstractNumId="4" w15:restartNumberingAfterBreak="0">
+    <w:nsid w:val="377A73CB"/>
+    <w:multiLevelType w:val="multilevel"/>
+    <w:tmpl w:val="286C3718"/>
+    <w:lvl w:ilvl="0">
+      <w:start w:val="1"/>
+      <w:numFmt w:val="decimal"/>
+      <w:lvlText w:val="%1"/>
+      <w:lvlJc w:val="left"/>
+      <w:pPr>
+        <w:ind w:left="432" w:hanging="432"/>
+      </w:pPr>
+      <w:rPr>
+        <w:sz w:val="32"/>
+        <w:szCs w:val="32"/>
+      </w:rPr>
+    </w:lvl>
+    <w:lvl w:ilvl="1">
+      <w:start w:val="1"/>
+      <w:numFmt w:val="decimal"/>
+      <w:lvlText w:val="%1.%2"/>
+      <w:lvlJc w:val="left"/>
+      <w:pPr>
+        <w:ind w:left="576" w:hanging="576"/>
+      </w:pPr>
+    </w:lvl>
+    <w:lvl w:ilvl="2">
+      <w:start w:val="1"/>
+      <w:numFmt w:val="decimal"/>
+      <w:lvlText w:val="%1.%2.%3"/>
+      <w:lvlJc w:val="left"/>
+      <w:pPr>
+        <w:ind w:left="720" w:hanging="720"/>
+      </w:pPr>
+      <w:rPr>
+        <w:rFonts w:ascii="Bodoni" w:eastAsia="Bodoni" w:hAnsi="Bodoni" w:cs="Bodoni"/>
+        <w:sz w:val="24"/>
+        <w:szCs w:val="24"/>
+      </w:rPr>
+    </w:lvl>
+    <w:lvl w:ilvl="3">
+      <w:start w:val="1"/>
+      <w:numFmt w:val="decimal"/>
+      <w:lvlText w:val="%1.%2.%3.%4"/>
+      <w:lvlJc w:val="left"/>
+      <w:pPr>
+        <w:ind w:left="864" w:hanging="864"/>
+      </w:pPr>
+    </w:lvl>
+    <w:lvl w:ilvl="4">
+      <w:start w:val="1"/>
+      <w:numFmt w:val="decimal"/>
+      <w:lvlText w:val="%1.%2.%3.%4.%5"/>
+      <w:lvlJc w:val="left"/>
+      <w:pPr>
+        <w:ind w:left="1008" w:hanging="1008"/>
+      </w:pPr>
+    </w:lvl>
+    <w:lvl w:ilvl="5">
+      <w:start w:val="1"/>
+      <w:numFmt w:val="decimal"/>
+      <w:lvlText w:val="%1.%2.%3.%4.%5.%6"/>
+      <w:lvlJc w:val="left"/>
+      <w:pPr>
+        <w:ind w:left="1152" w:hanging="1152"/>
+      </w:pPr>
+    </w:lvl>
+    <w:lvl w:ilvl="6">
+      <w:start w:val="1"/>
+      <w:numFmt w:val="decimal"/>
+      <w:lvlText w:val="%1.%2.%3.%4.%5.%6.%7"/>
+      <w:lvlJc w:val="left"/>
+      <w:pPr>
+        <w:ind w:left="1296" w:hanging="1296"/>
+      </w:pPr>
+    </w:lvl>
+    <w:lvl w:ilvl="7">
+      <w:start w:val="1"/>
+      <w:numFmt w:val="decimal"/>
+      <w:lvlText w:val="%1.%2.%3.%4.%5.%6.%7.%8"/>
+      <w:lvlJc w:val="left"/>
+      <w:pPr>
+        <w:ind w:left="1440" w:hanging="1440"/>
+      </w:pPr>
+    </w:lvl>
+    <w:lvl w:ilvl="8">
+      <w:start w:val="1"/>
+      <w:numFmt w:val="decimal"/>
+      <w:lvlText w:val="%1.%2.%3.%4.%5.%6.%7.%8.%9"/>
+      <w:lvlJc w:val="left"/>
+      <w:pPr>
+        <w:ind w:left="1584" w:hanging="1584"/>
+      </w:pPr>
+    </w:lvl>
+  </w:abstractNum>
+  <w:abstractNum w:abstractNumId="5" w15:restartNumberingAfterBreak="0">
     <w:nsid w:val="72D64964"/>
     <w:multiLevelType w:val="multilevel"/>
     <w:tmpl w:val="94CA7724"/>
@@ -1854,14 +3635,139 @@
       </w:rPr>
     </w:lvl>
   </w:abstractNum>
+  <w:abstractNum w:abstractNumId="6" w15:restartNumberingAfterBreak="0">
+    <w:nsid w:val="746B7345"/>
+    <w:multiLevelType w:val="multilevel"/>
+    <w:tmpl w:val="F3467486"/>
+    <w:lvl w:ilvl="0">
+      <w:start w:val="6"/>
+      <w:numFmt w:val="decimal"/>
+      <w:lvlText w:val="%1."/>
+      <w:lvlJc w:val="left"/>
+      <w:pPr>
+        <w:ind w:left="390" w:hanging="390"/>
+      </w:pPr>
+      <w:rPr>
+        <w:rFonts w:asciiTheme="majorHAnsi" w:eastAsiaTheme="majorEastAsia" w:hAnsiTheme="majorHAnsi" w:cstheme="majorBidi" w:hint="default"/>
+      </w:rPr>
+    </w:lvl>
+    <w:lvl w:ilvl="1">
+      <w:start w:val="1"/>
+      <w:numFmt w:val="decimal"/>
+      <w:lvlText w:val="%1.%2."/>
+      <w:lvlJc w:val="left"/>
+      <w:pPr>
+        <w:ind w:left="720" w:hanging="720"/>
+      </w:pPr>
+      <w:rPr>
+        <w:rFonts w:asciiTheme="majorHAnsi" w:eastAsiaTheme="majorEastAsia" w:hAnsiTheme="majorHAnsi" w:cstheme="majorBidi" w:hint="default"/>
+      </w:rPr>
+    </w:lvl>
+    <w:lvl w:ilvl="2">
+      <w:start w:val="1"/>
+      <w:numFmt w:val="decimal"/>
+      <w:lvlText w:val="%1.%2.%3."/>
+      <w:lvlJc w:val="left"/>
+      <w:pPr>
+        <w:ind w:left="720" w:hanging="720"/>
+      </w:pPr>
+      <w:rPr>
+        <w:rFonts w:asciiTheme="majorHAnsi" w:eastAsiaTheme="majorEastAsia" w:hAnsiTheme="majorHAnsi" w:cstheme="majorBidi" w:hint="default"/>
+      </w:rPr>
+    </w:lvl>
+    <w:lvl w:ilvl="3">
+      <w:start w:val="1"/>
+      <w:numFmt w:val="decimal"/>
+      <w:lvlText w:val="%1.%2.%3.%4."/>
+      <w:lvlJc w:val="left"/>
+      <w:pPr>
+        <w:ind w:left="1080" w:hanging="1080"/>
+      </w:pPr>
+      <w:rPr>
+        <w:rFonts w:asciiTheme="majorHAnsi" w:eastAsiaTheme="majorEastAsia" w:hAnsiTheme="majorHAnsi" w:cstheme="majorBidi" w:hint="default"/>
+      </w:rPr>
+    </w:lvl>
+    <w:lvl w:ilvl="4">
+      <w:start w:val="1"/>
+      <w:numFmt w:val="decimal"/>
+      <w:lvlText w:val="%1.%2.%3.%4.%5."/>
+      <w:lvlJc w:val="left"/>
+      <w:pPr>
+        <w:ind w:left="1080" w:hanging="1080"/>
+      </w:pPr>
+      <w:rPr>
+        <w:rFonts w:asciiTheme="majorHAnsi" w:eastAsiaTheme="majorEastAsia" w:hAnsiTheme="majorHAnsi" w:cstheme="majorBidi" w:hint="default"/>
+      </w:rPr>
+    </w:lvl>
+    <w:lvl w:ilvl="5">
+      <w:start w:val="1"/>
+      <w:numFmt w:val="decimal"/>
+      <w:lvlText w:val="%1.%2.%3.%4.%5.%6."/>
+      <w:lvlJc w:val="left"/>
+      <w:pPr>
+        <w:ind w:left="1440" w:hanging="1440"/>
+      </w:pPr>
+      <w:rPr>
+        <w:rFonts w:asciiTheme="majorHAnsi" w:eastAsiaTheme="majorEastAsia" w:hAnsiTheme="majorHAnsi" w:cstheme="majorBidi" w:hint="default"/>
+      </w:rPr>
+    </w:lvl>
+    <w:lvl w:ilvl="6">
+      <w:start w:val="1"/>
+      <w:numFmt w:val="decimal"/>
+      <w:lvlText w:val="%1.%2.%3.%4.%5.%6.%7."/>
+      <w:lvlJc w:val="left"/>
+      <w:pPr>
+        <w:ind w:left="1440" w:hanging="1440"/>
+      </w:pPr>
+      <w:rPr>
+        <w:rFonts w:asciiTheme="majorHAnsi" w:eastAsiaTheme="majorEastAsia" w:hAnsiTheme="majorHAnsi" w:cstheme="majorBidi" w:hint="default"/>
+      </w:rPr>
+    </w:lvl>
+    <w:lvl w:ilvl="7">
+      <w:start w:val="1"/>
+      <w:numFmt w:val="decimal"/>
+      <w:lvlText w:val="%1.%2.%3.%4.%5.%6.%7.%8."/>
+      <w:lvlJc w:val="left"/>
+      <w:pPr>
+        <w:ind w:left="1800" w:hanging="1800"/>
+      </w:pPr>
+      <w:rPr>
+        <w:rFonts w:asciiTheme="majorHAnsi" w:eastAsiaTheme="majorEastAsia" w:hAnsiTheme="majorHAnsi" w:cstheme="majorBidi" w:hint="default"/>
+      </w:rPr>
+    </w:lvl>
+    <w:lvl w:ilvl="8">
+      <w:start w:val="1"/>
+      <w:numFmt w:val="decimal"/>
+      <w:lvlText w:val="%1.%2.%3.%4.%5.%6.%7.%8.%9."/>
+      <w:lvlJc w:val="left"/>
+      <w:pPr>
+        <w:ind w:left="1800" w:hanging="1800"/>
+      </w:pPr>
+      <w:rPr>
+        <w:rFonts w:asciiTheme="majorHAnsi" w:eastAsiaTheme="majorEastAsia" w:hAnsiTheme="majorHAnsi" w:cstheme="majorBidi" w:hint="default"/>
+      </w:rPr>
+    </w:lvl>
+  </w:abstractNum>
   <w:num w:numId="1" w16cid:durableId="1132479718">
+    <w:abstractNumId w:val="3"/>
+  </w:num>
+  <w:num w:numId="2" w16cid:durableId="2032609281">
     <w:abstractNumId w:val="1"/>
   </w:num>
-  <w:num w:numId="2" w16cid:durableId="2032609281">
+  <w:num w:numId="3" w16cid:durableId="1801924290">
+    <w:abstractNumId w:val="5"/>
+  </w:num>
+  <w:num w:numId="4" w16cid:durableId="1963686835">
+    <w:abstractNumId w:val="2"/>
+  </w:num>
+  <w:num w:numId="5" w16cid:durableId="1517962593">
+    <w:abstractNumId w:val="4"/>
+  </w:num>
+  <w:num w:numId="6" w16cid:durableId="1800757627">
+    <w:abstractNumId w:val="6"/>
+  </w:num>
+  <w:num w:numId="7" w16cid:durableId="1556548220">
     <w:abstractNumId w:val="0"/>
-  </w:num>
-  <w:num w:numId="3" w16cid:durableId="1801924290">
-    <w:abstractNumId w:val="2"/>
   </w:num>
 </w:numbering>
 </file>
